--- a/Athrill 実行環境事前設定の説明.docx
+++ b/Athrill 実行環境事前設定の説明.docx
@@ -1,6 +1,6 @@
 
 <file path=word/document.xml><?xml version="1.0" encoding="utf-8"?>
-<w:document xmlns:wpc="http://schemas.microsoft.com/office/word/2010/wordprocessingCanvas" xmlns:cx="http://schemas.microsoft.com/office/drawing/2014/chartex" xmlns:mc="http://schemas.openxmlformats.org/markup-compatibility/2006" xmlns:o="urn:schemas-microsoft-com:office:office" xmlns:r="http://schemas.openxmlformats.org/officeDocument/2006/relationships" xmlns:m="http://schemas.openxmlformats.org/officeDocument/2006/math" xmlns:v="urn:schemas-microsoft-com:vml" xmlns:wp14="http://schemas.microsoft.com/office/word/2010/wordprocessingDrawing" xmlns:wp="http://schemas.openxmlformats.org/drawingml/2006/wordprocessingDrawing" xmlns:w10="urn:schemas-microsoft-com:office:word" xmlns:w="http://schemas.openxmlformats.org/wordprocessingml/2006/main" xmlns:w14="http://schemas.microsoft.com/office/word/2010/wordml" xmlns:w15="http://schemas.microsoft.com/office/word/2012/wordml" xmlns:w16se="http://schemas.microsoft.com/office/word/2015/wordml/symex" xmlns:wpg="http://schemas.microsoft.com/office/word/2010/wordprocessingGroup" xmlns:wpi="http://schemas.microsoft.com/office/word/2010/wordprocessingInk" xmlns:wne="http://schemas.microsoft.com/office/word/2006/wordml" xmlns:wps="http://schemas.microsoft.com/office/word/2010/wordprocessingShape" mc:Ignorable="w14 w15 w16se wp14">
+<w:document xmlns:wpc="http://schemas.microsoft.com/office/word/2010/wordprocessingCanvas" xmlns:cx="http://schemas.microsoft.com/office/drawing/2014/chartex" xmlns:cx1="http://schemas.microsoft.com/office/drawing/2015/9/8/chartex" xmlns:cx2="http://schemas.microsoft.com/office/drawing/2015/10/21/chartex" xmlns:cx3="http://schemas.microsoft.com/office/drawing/2016/5/9/chartex" xmlns:cx4="http://schemas.microsoft.com/office/drawing/2016/5/10/chartex" xmlns:cx5="http://schemas.microsoft.com/office/drawing/2016/5/11/chartex" xmlns:cx6="http://schemas.microsoft.com/office/drawing/2016/5/12/chartex" xmlns:cx7="http://schemas.microsoft.com/office/drawing/2016/5/13/chartex" xmlns:cx8="http://schemas.microsoft.com/office/drawing/2016/5/14/chartex" xmlns:mc="http://schemas.openxmlformats.org/markup-compatibility/2006" xmlns:aink="http://schemas.microsoft.com/office/drawing/2016/ink" xmlns:am3d="http://schemas.microsoft.com/office/drawing/2017/model3d" xmlns:o="urn:schemas-microsoft-com:office:office" xmlns:r="http://schemas.openxmlformats.org/officeDocument/2006/relationships" xmlns:m="http://schemas.openxmlformats.org/officeDocument/2006/math" xmlns:v="urn:schemas-microsoft-com:vml" xmlns:wp14="http://schemas.microsoft.com/office/word/2010/wordprocessingDrawing" xmlns:wp="http://schemas.openxmlformats.org/drawingml/2006/wordprocessingDrawing" xmlns:w10="urn:schemas-microsoft-com:office:word" xmlns:w="http://schemas.openxmlformats.org/wordprocessingml/2006/main" xmlns:w14="http://schemas.microsoft.com/office/word/2010/wordml" xmlns:w15="http://schemas.microsoft.com/office/word/2012/wordml" xmlns:w16cex="http://schemas.microsoft.com/office/word/2018/wordml/cex" xmlns:w16cid="http://schemas.microsoft.com/office/word/2016/wordml/cid" xmlns:w16="http://schemas.microsoft.com/office/word/2018/wordml" xmlns:w16sdtdh="http://schemas.microsoft.com/office/word/2020/wordml/sdtdatahash" xmlns:w16se="http://schemas.microsoft.com/office/word/2015/wordml/symex" xmlns:wpg="http://schemas.microsoft.com/office/word/2010/wordprocessingGroup" xmlns:wpi="http://schemas.microsoft.com/office/word/2010/wordprocessingInk" xmlns:wne="http://schemas.microsoft.com/office/word/2006/wordml" xmlns:wps="http://schemas.microsoft.com/office/word/2010/wordprocessingShape" mc:Ignorable="w14 w15 w16se w16cid w16 w16cex w16sdtdh wp14">
   <w:body>
     <w:p>
       <w:pPr>
@@ -24,6 +24,46 @@
           <w:szCs w:val="52"/>
         </w:rPr>
         <w:t>実行環境事前設定の説明</w:t>
+      </w:r>
+    </w:p>
+    <w:p>
+      <w:pPr>
+        <w:pStyle w:val="1"/>
+        <w:rPr>
+          <w:sz w:val="52"/>
+          <w:szCs w:val="52"/>
+        </w:rPr>
+      </w:pPr>
+    </w:p>
+    <w:p>
+      <w:pPr>
+        <w:pStyle w:val="a"/>
+        <w:rPr>
+          <w:rFonts w:hint="eastAsia"/>
+          <w:color w:val="FF0000"/>
+        </w:rPr>
+      </w:pPr>
+      <w:r>
+        <w:rPr>
+          <w:rFonts w:hint="eastAsia"/>
+        </w:rPr>
+        <w:t>2</w:t>
+      </w:r>
+      <w:r>
+        <w:t xml:space="preserve">021.11.30 </w:t>
+      </w:r>
+      <w:r>
+        <w:rPr>
+          <w:rFonts w:hint="eastAsia"/>
+        </w:rPr>
+        <w:t xml:space="preserve">　現状の最適なセットアップ方法に変更　</w:t>
+      </w:r>
+      <w:r>
+        <w:rPr>
+          <w:rFonts w:ascii="Segoe UI Emoji" w:hAnsi="Segoe UI Emoji" w:cs="Segoe UI Emoji" w:hint="eastAsia"/>
+          <w:color w:val="FF0000"/>
+        </w:rPr>
+        <w:t>▲</w:t>
       </w:r>
     </w:p>
     <w:p>
@@ -144,14 +184,12 @@
         </w:rPr>
         <w:t>および</w:t>
       </w:r>
-      <w:proofErr w:type="spellStart"/>
       <w:r>
         <w:rPr>
           <w:rFonts w:hint="eastAsia"/>
         </w:rPr>
         <w:t>DockerForWindows</w:t>
       </w:r>
-      <w:proofErr w:type="spellEnd"/>
       <w:r>
         <w:rPr>
           <w:rFonts w:hint="eastAsia"/>
@@ -162,9 +200,6 @@
     <w:p>
       <w:pPr>
         <w:spacing w:before="0" w:after="0"/>
-        <w:rPr>
-          <w:rFonts w:hint="eastAsia"/>
-        </w:rPr>
       </w:pPr>
       <w:r>
         <w:rPr>
@@ -174,14 +209,12 @@
       </w:r>
     </w:p>
     <w:p>
-      <w:proofErr w:type="spellStart"/>
       <w:r>
         <w:rPr>
           <w:rFonts w:hint="eastAsia"/>
         </w:rPr>
         <w:t>Athrill</w:t>
       </w:r>
-      <w:proofErr w:type="spellEnd"/>
       <w:r>
         <w:rPr>
           <w:rFonts w:hint="eastAsia"/>
@@ -215,36 +248,24 @@
           <w:sz w:val="28"/>
           <w:szCs w:val="28"/>
         </w:rPr>
-        <w:t>TOPPERS/</w:t>
-      </w:r>
-      <w:proofErr w:type="spellStart"/>
+        <w:t>TOPPERS/athrill</w:t>
+      </w:r>
       <w:r>
         <w:rPr>
           <w:rFonts w:hint="eastAsia"/>
           <w:sz w:val="28"/>
           <w:szCs w:val="28"/>
         </w:rPr>
-        <w:t>athrill</w:t>
-      </w:r>
-      <w:proofErr w:type="spellEnd"/>
+        <w:t>を</w:t>
+      </w:r>
       <w:r>
         <w:rPr>
           <w:rFonts w:hint="eastAsia"/>
           <w:sz w:val="28"/>
           <w:szCs w:val="28"/>
         </w:rPr>
-        <w:t>を</w:t>
-      </w:r>
-      <w:proofErr w:type="spellStart"/>
-      <w:r>
-        <w:rPr>
-          <w:rFonts w:hint="eastAsia"/>
-          <w:sz w:val="28"/>
-          <w:szCs w:val="28"/>
-        </w:rPr>
         <w:t>docker</w:t>
       </w:r>
-      <w:proofErr w:type="spellEnd"/>
       <w:r>
         <w:rPr>
           <w:rFonts w:hint="eastAsia"/>
@@ -277,9 +298,6 @@
     <w:p>
       <w:pPr>
         <w:spacing w:before="0" w:after="0"/>
-        <w:rPr>
-          <w:rFonts w:hint="eastAsia"/>
-        </w:rPr>
       </w:pPr>
       <w:r>
         <w:rPr>
@@ -303,7 +321,34 @@
         <w:rPr>
           <w:rFonts w:hint="eastAsia"/>
         </w:rPr>
-        <w:t>Windows10Pro64bit</w:t>
+        <w:t>Windows10</w:t>
+      </w:r>
+      <w:r>
+        <w:rPr>
+          <w:rFonts w:hint="eastAsia"/>
+          <w:color w:val="FF0000"/>
+        </w:rPr>
+        <w:t>Home</w:t>
+      </w:r>
+      <w:r>
+        <w:rPr>
+          <w:rFonts w:hint="eastAsia"/>
+          <w:color w:val="FF0000"/>
+        </w:rPr>
+        <w:t>および</w:t>
+      </w:r>
+      <w:r>
+        <w:rPr>
+          <w:rFonts w:hint="eastAsia"/>
+          <w:color w:val="FF0000"/>
+        </w:rPr>
+        <w:t>▲</w:t>
+      </w:r>
+      <w:r>
+        <w:rPr>
+          <w:rFonts w:hint="eastAsia"/>
+        </w:rPr>
+        <w:t>Pro64bit</w:t>
       </w:r>
       <w:r>
         <w:rPr>
@@ -327,9 +372,6 @@
     <w:p>
       <w:pPr>
         <w:spacing w:before="0" w:after="0"/>
-        <w:rPr>
-          <w:rFonts w:hint="eastAsia"/>
-        </w:rPr>
       </w:pPr>
       <w:r>
         <w:rPr>
@@ -337,19 +379,27 @@
         </w:rPr>
         <w:t>理由は、</w:t>
       </w:r>
-      <w:proofErr w:type="spellStart"/>
-      <w:r>
-        <w:rPr>
-          <w:rFonts w:hint="eastAsia"/>
+      <w:r>
+        <w:rPr>
+          <w:rFonts w:hint="eastAsia"/>
+          <w:dstrike/>
+          <w:color w:val="FF0000"/>
         </w:rPr>
         <w:t>HyperV</w:t>
       </w:r>
-      <w:proofErr w:type="spellEnd"/>
-      <w:r>
-        <w:rPr>
-          <w:rFonts w:hint="eastAsia"/>
-        </w:rPr>
-        <w:t>が使えるため、設定することが最も少なく、もっとも敷居が低いと判断したからです。逆に</w:t>
+      <w:r>
+        <w:rPr>
+          <w:rFonts w:hint="eastAsia"/>
+          <w:dstrike/>
+          <w:color w:val="FF0000"/>
+        </w:rPr>
+        <w:t>が使えるため、設定することが最も少なく、</w:t>
+      </w:r>
+      <w:r>
+        <w:rPr>
+          <w:rFonts w:hint="eastAsia"/>
+        </w:rPr>
+        <w:t>もっとも敷居が低いと判断したからです。逆に</w:t>
       </w:r>
       <w:r>
         <w:rPr>
@@ -361,11 +411,21 @@
         <w:rPr>
           <w:rFonts w:hint="eastAsia"/>
         </w:rPr>
-        <w:t xml:space="preserve">以外や　</w:t>
-      </w:r>
-      <w:r>
-        <w:rPr>
-          <w:rFonts w:hint="eastAsia"/>
+        <w:t>以外</w:t>
+      </w:r>
+      <w:r>
+        <w:rPr>
+          <w:rFonts w:hint="eastAsia"/>
+          <w:dstrike/>
+          <w:color w:val="FF0000"/>
+        </w:rPr>
+        <w:t xml:space="preserve">や　</w:t>
+      </w:r>
+      <w:r>
+        <w:rPr>
+          <w:rFonts w:hint="eastAsia"/>
+          <w:dstrike/>
+          <w:color w:val="FF0000"/>
         </w:rPr>
         <w:t>Windows10Home</w:t>
       </w:r>
@@ -384,7 +444,19 @@
         <w:rPr>
           <w:rFonts w:hint="eastAsia"/>
         </w:rPr>
-        <w:t>記載されているのでそれ参照ください。</w:t>
+        <w:t>記載されているのでそれ</w:t>
+      </w:r>
+      <w:r>
+        <w:rPr>
+          <w:rFonts w:hint="eastAsia"/>
+        </w:rPr>
+        <w:t>を</w:t>
+      </w:r>
+      <w:r>
+        <w:rPr>
+          <w:rFonts w:hint="eastAsia"/>
+        </w:rPr>
+        <w:t>参照ください。</w:t>
       </w:r>
     </w:p>
     <w:p>
@@ -416,9 +488,6 @@
     <w:p>
       <w:pPr>
         <w:spacing w:before="0" w:after="0"/>
-        <w:rPr>
-          <w:rFonts w:hint="eastAsia"/>
-        </w:rPr>
       </w:pPr>
       <w:r>
         <w:t>W</w:t>
@@ -454,9 +523,6 @@
     <w:p>
       <w:pPr>
         <w:spacing w:before="0" w:after="0"/>
-        <w:rPr>
-          <w:rFonts w:hint="eastAsia"/>
-        </w:rPr>
       </w:pPr>
       <w:r>
         <w:rPr>
@@ -464,14 +530,12 @@
         </w:rPr>
         <w:t>具体的には以下のコマンドで</w:t>
       </w:r>
-      <w:proofErr w:type="spellStart"/>
       <w:r>
         <w:rPr>
           <w:rFonts w:hint="eastAsia"/>
         </w:rPr>
         <w:t>athrill</w:t>
       </w:r>
-      <w:proofErr w:type="spellEnd"/>
       <w:r>
         <w:rPr>
           <w:rFonts w:hint="eastAsia"/>
@@ -488,10 +552,11 @@
           <w:rStyle w:val="affc"/>
           <w:noProof/>
         </w:rPr>
+        <w:lastRenderedPageBreak/>
         <mc:AlternateContent>
           <mc:Choice Requires="wps">
             <w:drawing>
-              <wp:anchor distT="45720" distB="45720" distL="114300" distR="114300" simplePos="0" relativeHeight="251661312" behindDoc="0" locked="0" layoutInCell="1" allowOverlap="1" wp14:anchorId="7140A159" wp14:editId="577AC3BA">
+              <wp:anchor distT="45720" distB="45720" distL="114300" distR="114300" simplePos="0" relativeHeight="251661312" behindDoc="0" locked="0" layoutInCell="1" allowOverlap="1" wp14:anchorId="405FF342" wp14:editId="4D375450">
                 <wp:simplePos x="0" y="0"/>
                 <wp:positionH relativeFrom="margin">
                   <wp:posOffset>-635</wp:posOffset>
@@ -545,21 +610,7 @@
                               <w:rPr>
                                 <w:color w:val="FFFFFF" w:themeColor="background1"/>
                               </w:rPr>
-                              <w:t>PS&gt;</w:t>
-                            </w:r>
-                            <w:proofErr w:type="spellStart"/>
-                            <w:r>
-                              <w:rPr>
-                                <w:color w:val="FFFFFF" w:themeColor="background1"/>
-                              </w:rPr>
-                              <w:t>docker</w:t>
-                            </w:r>
-                            <w:proofErr w:type="spellEnd"/>
-                            <w:r>
-                              <w:rPr>
-                                <w:color w:val="FFFFFF" w:themeColor="background1"/>
-                              </w:rPr>
-                              <w:t xml:space="preserve"> run  -it kanetugu2015/athrill_asp3:ver3.0</w:t>
+                              <w:t>PS&gt;docker run  -it kanetugu2015/athrill_asp3:ver3.0</w:t>
                             </w:r>
                           </w:p>
                           <w:p>
@@ -573,16 +624,8 @@
                               <w:rPr>
                                 <w:color w:val="FFFFFF" w:themeColor="background1"/>
                               </w:rPr>
-                              <w:t>#</w:t>
+                              <w:t>#cda</w:t>
                             </w:r>
-                            <w:proofErr w:type="spellStart"/>
-                            <w:r>
-                              <w:rPr>
-                                <w:color w:val="FFFFFF" w:themeColor="background1"/>
-                              </w:rPr>
-                              <w:t>cda</w:t>
-                            </w:r>
-                            <w:proofErr w:type="spellEnd"/>
                           </w:p>
                           <w:p>
                             <w:pPr>
@@ -595,27 +638,12 @@
                               <w:rPr>
                                 <w:color w:val="FFFFFF" w:themeColor="background1"/>
                               </w:rPr>
-                              <w:t>#athrill2 -c1 -</w:t>
-                            </w:r>
-                            <w:proofErr w:type="spellStart"/>
-                            <w:r>
-                              <w:rPr>
-                                <w:color w:val="FFFFFF" w:themeColor="background1"/>
-                              </w:rPr>
-                              <w:t>i</w:t>
-                            </w:r>
-                            <w:proofErr w:type="spellEnd"/>
-                            <w:r>
-                              <w:rPr>
-                                <w:color w:val="FFFFFF" w:themeColor="background1"/>
-                              </w:rPr>
-                              <w:t xml:space="preserve"> -m memory.txt -d device_config.txt asp</w:t>
+                              <w:t>#athrill2 -c1 -i -m memory.txt -d device_config.txt asp</w:t>
                             </w:r>
                           </w:p>
                           <w:p>
                             <w:pPr>
                               <w:rPr>
-                                <w:rFonts w:hint="eastAsia"/>
                                 <w:color w:val="FFFFFF" w:themeColor="background1"/>
                               </w:rPr>
                             </w:pPr>
@@ -639,7 +667,7 @@
           </mc:Choice>
           <mc:Fallback>
             <w:pict>
-              <v:shapetype w14:anchorId="7140A159" id="_x0000_t202" coordsize="21600,21600" o:spt="202" path="m,l,21600r21600,l21600,xe">
+              <v:shapetype w14:anchorId="405FF342" id="_x0000_t202" coordsize="21600,21600" o:spt="202" path="m,l,21600r21600,l21600,xe">
                 <v:stroke joinstyle="miter"/>
                 <v:path gradientshapeok="t" o:connecttype="rect"/>
               </v:shapetype>
@@ -657,21 +685,7 @@
                         <w:rPr>
                           <w:color w:val="FFFFFF" w:themeColor="background1"/>
                         </w:rPr>
-                        <w:t>PS&gt;</w:t>
-                      </w:r>
-                      <w:proofErr w:type="spellStart"/>
-                      <w:r>
-                        <w:rPr>
-                          <w:color w:val="FFFFFF" w:themeColor="background1"/>
-                        </w:rPr>
-                        <w:t>docker</w:t>
-                      </w:r>
-                      <w:proofErr w:type="spellEnd"/>
-                      <w:r>
-                        <w:rPr>
-                          <w:color w:val="FFFFFF" w:themeColor="background1"/>
-                        </w:rPr>
-                        <w:t xml:space="preserve"> run  -it kanetugu2015/athrill_asp3:ver3.0</w:t>
+                        <w:t>PS&gt;docker run  -it kanetugu2015/athrill_asp3:ver3.0</w:t>
                       </w:r>
                     </w:p>
                     <w:p>
@@ -685,16 +699,8 @@
                         <w:rPr>
                           <w:color w:val="FFFFFF" w:themeColor="background1"/>
                         </w:rPr>
-                        <w:t>#</w:t>
+                        <w:t>#cda</w:t>
                       </w:r>
-                      <w:proofErr w:type="spellStart"/>
-                      <w:r>
-                        <w:rPr>
-                          <w:color w:val="FFFFFF" w:themeColor="background1"/>
-                        </w:rPr>
-                        <w:t>cda</w:t>
-                      </w:r>
-                      <w:proofErr w:type="spellEnd"/>
                     </w:p>
                     <w:p>
                       <w:pPr>
@@ -707,27 +713,12 @@
                         <w:rPr>
                           <w:color w:val="FFFFFF" w:themeColor="background1"/>
                         </w:rPr>
-                        <w:t>#athrill2 -c1 -</w:t>
-                      </w:r>
-                      <w:proofErr w:type="spellStart"/>
-                      <w:r>
-                        <w:rPr>
-                          <w:color w:val="FFFFFF" w:themeColor="background1"/>
-                        </w:rPr>
-                        <w:t>i</w:t>
-                      </w:r>
-                      <w:proofErr w:type="spellEnd"/>
-                      <w:r>
-                        <w:rPr>
-                          <w:color w:val="FFFFFF" w:themeColor="background1"/>
-                        </w:rPr>
-                        <w:t xml:space="preserve"> -m memory.txt -d device_config.txt asp</w:t>
+                        <w:t>#athrill2 -c1 -i -m memory.txt -d device_config.txt asp</w:t>
                       </w:r>
                     </w:p>
                     <w:p>
                       <w:pPr>
                         <w:rPr>
-                          <w:rFonts w:hint="eastAsia"/>
                           <w:color w:val="FFFFFF" w:themeColor="background1"/>
                         </w:rPr>
                       </w:pPr>
@@ -750,7 +741,6 @@
         </w:numPr>
       </w:pPr>
       <w:r>
-        <w:lastRenderedPageBreak/>
         <w:tab/>
       </w:r>
       <w:r>
@@ -772,7 +762,7 @@
         <mc:AlternateContent>
           <mc:Choice Requires="wps">
             <w:drawing>
-              <wp:anchor distT="45720" distB="45720" distL="114300" distR="114300" simplePos="0" relativeHeight="251663360" behindDoc="0" locked="0" layoutInCell="1" allowOverlap="1" wp14:anchorId="268A2FA6" wp14:editId="1E52CCC6">
+              <wp:anchor distT="45720" distB="45720" distL="114300" distR="114300" simplePos="0" relativeHeight="251663360" behindDoc="0" locked="0" layoutInCell="1" allowOverlap="1" wp14:anchorId="008FFF3B" wp14:editId="2F3F3A6C">
                 <wp:simplePos x="0" y="0"/>
                 <wp:positionH relativeFrom="margin">
                   <wp:posOffset>-635</wp:posOffset>
@@ -819,7 +809,6 @@
                             <w:pPr>
                               <w:spacing w:before="0" w:after="0"/>
                               <w:rPr>
-                                <w:rFonts w:hint="eastAsia"/>
                                 <w:color w:val="FFFFFF" w:themeColor="background1"/>
                               </w:rPr>
                             </w:pPr>
@@ -828,7 +817,27 @@
                                 <w:rFonts w:hint="eastAsia"/>
                                 <w:color w:val="FFFFFF" w:themeColor="background1"/>
                               </w:rPr>
-                              <w:t xml:space="preserve">Windows10pro 64bit </w:t>
+                              <w:t>Windows10</w:t>
+                            </w:r>
+                            <w:r>
+                              <w:rPr>
+                                <w:color w:val="FF0000"/>
+                              </w:rPr>
+                              <w:t>Home</w:t>
+                            </w:r>
+                            <w:r>
+                              <w:rPr>
+                                <w:rFonts w:hint="eastAsia"/>
+                                <w:color w:val="FF0000"/>
+                              </w:rPr>
+                              <w:t>または▲</w:t>
+                            </w:r>
+                            <w:r>
+                              <w:rPr>
+                                <w:rFonts w:hint="eastAsia"/>
+                                <w:color w:val="FFFFFF" w:themeColor="background1"/>
+                              </w:rPr>
+                              <w:t xml:space="preserve">pro 64bit </w:t>
                             </w:r>
                             <w:r>
                               <w:rPr>
@@ -913,7 +922,6 @@
                             <w:pPr>
                               <w:spacing w:before="0" w:after="0"/>
                               <w:rPr>
-                                <w:rFonts w:hint="eastAsia"/>
                                 <w:color w:val="FFFFFF" w:themeColor="background1"/>
                               </w:rPr>
                             </w:pPr>
@@ -941,7 +949,6 @@
                           <w:p>
                             <w:pPr>
                               <w:rPr>
-                                <w:rFonts w:hint="eastAsia"/>
                                 <w:color w:val="FFFFFF" w:themeColor="background1"/>
                               </w:rPr>
                             </w:pPr>
@@ -965,14 +972,13 @@
           </mc:Choice>
           <mc:Fallback>
             <w:pict>
-              <v:shape w14:anchorId="268A2FA6" id="_x0000_s1027" type="#_x0000_t202" style="position:absolute;margin-left:-.05pt;margin-top:8.7pt;width:447.45pt;height:76.85pt;z-index:251663360;visibility:visible;mso-wrap-style:square;mso-width-percent:0;mso-height-percent:0;mso-wrap-distance-left:9pt;mso-wrap-distance-top:3.6pt;mso-wrap-distance-right:9pt;mso-wrap-distance-bottom:3.6pt;mso-position-horizontal:absolute;mso-position-horizontal-relative:margin;mso-position-vertical:absolute;mso-position-vertical-relative:text;mso-width-percent:0;mso-height-percent:0;mso-width-relative:margin;mso-height-relative:margin;v-text-anchor:top" o:gfxdata="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" fillcolor="black [3213]">
+              <v:shape w14:anchorId="008FFF3B" id="_x0000_s1027" type="#_x0000_t202" style="position:absolute;margin-left:-.05pt;margin-top:8.7pt;width:447.45pt;height:76.85pt;z-index:251663360;visibility:visible;mso-wrap-style:square;mso-width-percent:0;mso-height-percent:0;mso-wrap-distance-left:9pt;mso-wrap-distance-top:3.6pt;mso-wrap-distance-right:9pt;mso-wrap-distance-bottom:3.6pt;mso-position-horizontal:absolute;mso-position-horizontal-relative:margin;mso-position-vertical:absolute;mso-position-vertical-relative:text;mso-width-percent:0;mso-height-percent:0;mso-width-relative:margin;mso-height-relative:margin;v-text-anchor:top" o:gfxdata="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" fillcolor="black [3213]">
                 <v:textbox>
                   <w:txbxContent>
                     <w:p>
                       <w:pPr>
                         <w:spacing w:before="0" w:after="0"/>
                         <w:rPr>
-                          <w:rFonts w:hint="eastAsia"/>
                           <w:color w:val="FFFFFF" w:themeColor="background1"/>
                         </w:rPr>
                       </w:pPr>
@@ -981,7 +987,27 @@
                           <w:rFonts w:hint="eastAsia"/>
                           <w:color w:val="FFFFFF" w:themeColor="background1"/>
                         </w:rPr>
-                        <w:t xml:space="preserve">Windows10pro 64bit </w:t>
+                        <w:t>Windows10</w:t>
+                      </w:r>
+                      <w:r>
+                        <w:rPr>
+                          <w:color w:val="FF0000"/>
+                        </w:rPr>
+                        <w:t>Home</w:t>
+                      </w:r>
+                      <w:r>
+                        <w:rPr>
+                          <w:rFonts w:hint="eastAsia"/>
+                          <w:color w:val="FF0000"/>
+                        </w:rPr>
+                        <w:t>または▲</w:t>
+                      </w:r>
+                      <w:r>
+                        <w:rPr>
+                          <w:rFonts w:hint="eastAsia"/>
+                          <w:color w:val="FFFFFF" w:themeColor="background1"/>
+                        </w:rPr>
+                        <w:t xml:space="preserve">pro 64bit </w:t>
                       </w:r>
                       <w:r>
                         <w:rPr>
@@ -1066,7 +1092,6 @@
                       <w:pPr>
                         <w:spacing w:before="0" w:after="0"/>
                         <w:rPr>
-                          <w:rFonts w:hint="eastAsia"/>
                           <w:color w:val="FFFFFF" w:themeColor="background1"/>
                         </w:rPr>
                       </w:pPr>
@@ -1094,7 +1119,6 @@
                     <w:p>
                       <w:pPr>
                         <w:rPr>
-                          <w:rFonts w:hint="eastAsia"/>
                           <w:color w:val="FFFFFF" w:themeColor="background1"/>
                         </w:rPr>
                       </w:pPr>
@@ -1131,9 +1155,6 @@
     <w:p>
       <w:pPr>
         <w:spacing w:before="0" w:after="0"/>
-        <w:rPr>
-          <w:rFonts w:hint="eastAsia"/>
-        </w:rPr>
       </w:pPr>
       <w:r>
         <w:rPr>
@@ -1151,19 +1172,7 @@
         <w:rPr>
           <w:rFonts w:hint="eastAsia"/>
         </w:rPr>
-        <w:t>へのアップデート方法は以下</w:t>
-      </w:r>
-      <w:r>
-        <w:rPr>
-          <w:rFonts w:hint="eastAsia"/>
-        </w:rPr>
-        <w:t>など</w:t>
-      </w:r>
-      <w:r>
-        <w:rPr>
-          <w:rFonts w:hint="eastAsia"/>
-        </w:rPr>
-        <w:t>を参考に実施ください。</w:t>
+        <w:t>へのアップデート方法は以下などを参考に実施ください。</w:t>
       </w:r>
     </w:p>
     <w:p>
@@ -1173,11 +1182,6 @@
       <w:r>
         <w:t>https://qiita.com/tomokei5634/items/27504849bb4353d8fef8</w:t>
       </w:r>
-    </w:p>
-    <w:p>
-      <w:pPr>
-        <w:spacing w:before="0" w:after="0"/>
-      </w:pPr>
     </w:p>
     <w:p>
       <w:pPr>
@@ -1196,6 +1200,433 @@
     </w:p>
     <w:p>
       <w:pPr>
+        <w:pStyle w:val="2"/>
+        <w:numPr>
+          <w:ilvl w:val="1"/>
+          <w:numId w:val="21"/>
+        </w:numPr>
+      </w:pPr>
+      <w:r>
+        <w:rPr>
+          <w:rFonts w:hint="eastAsia"/>
+        </w:rPr>
+        <w:t>W</w:t>
+      </w:r>
+      <w:r>
+        <w:t>SL2</w:t>
+      </w:r>
+      <w:r>
+        <w:rPr>
+          <w:rFonts w:hint="eastAsia"/>
+        </w:rPr>
+        <w:t>の設定</w:t>
+      </w:r>
+    </w:p>
+    <w:p>
+      <w:r>
+        <w:rPr>
+          <w:rFonts w:hint="eastAsia"/>
+        </w:rPr>
+        <w:t>管理者権限ＰＯＷＥＲＳＨＥＬＬで以下のコマンドを実行します。</w:t>
+      </w:r>
+    </w:p>
+    <w:p>
+      <w:pPr>
+        <w:rPr>
+          <w:rFonts w:hint="eastAsia"/>
+        </w:rPr>
+      </w:pPr>
+      <w:r>
+        <w:rPr>
+          <w:rFonts w:hint="eastAsia"/>
+        </w:rPr>
+        <w:t>&gt;</w:t>
+      </w:r>
+      <w:r>
+        <w:t>wsl --install</w:t>
+      </w:r>
+    </w:p>
+    <w:p>
+      <w:pPr>
+        <w:pStyle w:val="2"/>
+      </w:pPr>
+      <w:r>
+        <w:rPr>
+          <w:noProof/>
+        </w:rPr>
+        <w:drawing>
+          <wp:inline distT="0" distB="0" distL="0" distR="0" wp14:anchorId="53A87798" wp14:editId="5D1DFDD1">
+            <wp:extent cx="6280785" cy="1896110"/>
+            <wp:effectExtent l="0" t="0" r="5715" b="8890"/>
+            <wp:docPr id="11" name="図 11"/>
+            <wp:cNvGraphicFramePr>
+              <a:graphicFrameLocks xmlns:a="http://schemas.openxmlformats.org/drawingml/2006/main" noChangeAspect="1"/>
+            </wp:cNvGraphicFramePr>
+            <a:graphic xmlns:a="http://schemas.openxmlformats.org/drawingml/2006/main">
+              <a:graphicData uri="http://schemas.openxmlformats.org/drawingml/2006/picture">
+                <pic:pic xmlns:pic="http://schemas.openxmlformats.org/drawingml/2006/picture">
+                  <pic:nvPicPr>
+                    <pic:cNvPr id="1" name=""/>
+                    <pic:cNvPicPr/>
+                  </pic:nvPicPr>
+                  <pic:blipFill>
+                    <a:blip r:embed="rId7"/>
+                    <a:stretch>
+                      <a:fillRect/>
+                    </a:stretch>
+                  </pic:blipFill>
+                  <pic:spPr>
+                    <a:xfrm>
+                      <a:off x="0" y="0"/>
+                      <a:ext cx="6280785" cy="1896110"/>
+                    </a:xfrm>
+                    <a:prstGeom prst="rect">
+                      <a:avLst/>
+                    </a:prstGeom>
+                  </pic:spPr>
+                </pic:pic>
+              </a:graphicData>
+            </a:graphic>
+          </wp:inline>
+        </w:drawing>
+      </w:r>
+    </w:p>
+    <w:p>
+      <w:r>
+        <w:rPr>
+          <w:rFonts w:hint="eastAsia"/>
+        </w:rPr>
+        <w:t>ＰＣ再起動が促される</w:t>
+      </w:r>
+      <w:r>
+        <w:rPr>
+          <w:rFonts w:hint="eastAsia"/>
+        </w:rPr>
+        <w:t>メッセージが表示される</w:t>
+      </w:r>
+      <w:r>
+        <w:rPr>
+          <w:rFonts w:hint="eastAsia"/>
+        </w:rPr>
+        <w:t>ので再起動します。</w:t>
+      </w:r>
+    </w:p>
+    <w:p>
+      <w:r>
+        <w:rPr>
+          <w:rFonts w:hint="eastAsia"/>
+        </w:rPr>
+        <w:t>再起動したら、</w:t>
+      </w:r>
+      <w:r>
+        <w:rPr>
+          <w:rFonts w:hint="eastAsia"/>
+        </w:rPr>
+        <w:t>しばらく</w:t>
+      </w:r>
+      <w:r>
+        <w:rPr>
+          <w:rFonts w:hint="eastAsia"/>
+        </w:rPr>
+        <w:t>u</w:t>
+      </w:r>
+      <w:r>
+        <w:t>buntu</w:t>
+      </w:r>
+      <w:r>
+        <w:rPr>
+          <w:rFonts w:hint="eastAsia"/>
+        </w:rPr>
+        <w:t>がインストール中になります。</w:t>
+      </w:r>
+    </w:p>
+    <w:p>
+      <w:pPr>
+        <w:rPr>
+          <w:rFonts w:hint="eastAsia"/>
+        </w:rPr>
+      </w:pPr>
+      <w:r>
+        <w:rPr>
+          <w:rFonts w:hint="eastAsia"/>
+          <w:noProof/>
+        </w:rPr>
+        <w:lastRenderedPageBreak/>
+        <w:drawing>
+          <wp:inline distT="0" distB="0" distL="0" distR="0" wp14:anchorId="4CB960B4" wp14:editId="59FC3F4A">
+            <wp:extent cx="6280785" cy="3284855"/>
+            <wp:effectExtent l="0" t="0" r="5715" b="0"/>
+            <wp:docPr id="15" name="図 15"/>
+            <wp:cNvGraphicFramePr>
+              <a:graphicFrameLocks xmlns:a="http://schemas.openxmlformats.org/drawingml/2006/main" noChangeAspect="1"/>
+            </wp:cNvGraphicFramePr>
+            <a:graphic xmlns:a="http://schemas.openxmlformats.org/drawingml/2006/main">
+              <a:graphicData uri="http://schemas.openxmlformats.org/drawingml/2006/picture">
+                <pic:pic xmlns:pic="http://schemas.openxmlformats.org/drawingml/2006/picture">
+                  <pic:nvPicPr>
+                    <pic:cNvPr id="15" name="図 15"/>
+                    <pic:cNvPicPr/>
+                  </pic:nvPicPr>
+                  <pic:blipFill>
+                    <a:blip r:embed="rId8"/>
+                    <a:stretch>
+                      <a:fillRect/>
+                    </a:stretch>
+                  </pic:blipFill>
+                  <pic:spPr>
+                    <a:xfrm>
+                      <a:off x="0" y="0"/>
+                      <a:ext cx="6280785" cy="3284855"/>
+                    </a:xfrm>
+                    <a:prstGeom prst="rect">
+                      <a:avLst/>
+                    </a:prstGeom>
+                  </pic:spPr>
+                </pic:pic>
+              </a:graphicData>
+            </a:graphic>
+          </wp:inline>
+        </w:drawing>
+      </w:r>
+    </w:p>
+    <w:p>
+      <w:r>
+        <w:rPr>
+          <w:rFonts w:hint="eastAsia"/>
+        </w:rPr>
+        <w:t>黒いコマンドプロンプトの画面で</w:t>
+      </w:r>
+      <w:r>
+        <w:rPr>
+          <w:rFonts w:hint="eastAsia"/>
+        </w:rPr>
+        <w:t>U</w:t>
+      </w:r>
+      <w:r>
+        <w:t>ser</w:t>
+      </w:r>
+      <w:r>
+        <w:rPr>
+          <w:rFonts w:hint="eastAsia"/>
+        </w:rPr>
+        <w:t>名　と　パスワードを尋ねられるので、自分で決めたユーザー名とパスワードを入力します。</w:t>
+      </w:r>
+      <w:r>
+        <w:rPr>
+          <w:rFonts w:hint="eastAsia"/>
+        </w:rPr>
+        <w:t>終了すると以下になります。</w:t>
+      </w:r>
+    </w:p>
+    <w:p>
+      <w:r>
+        <w:rPr>
+          <w:noProof/>
+        </w:rPr>
+        <w:drawing>
+          <wp:inline distT="0" distB="0" distL="0" distR="0" wp14:anchorId="5696491B" wp14:editId="2C79B3F6">
+            <wp:extent cx="6280785" cy="3284855"/>
+            <wp:effectExtent l="0" t="0" r="5715" b="0"/>
+            <wp:docPr id="16" name="図 16"/>
+            <wp:cNvGraphicFramePr>
+              <a:graphicFrameLocks xmlns:a="http://schemas.openxmlformats.org/drawingml/2006/main" noChangeAspect="1"/>
+            </wp:cNvGraphicFramePr>
+            <a:graphic xmlns:a="http://schemas.openxmlformats.org/drawingml/2006/main">
+              <a:graphicData uri="http://schemas.openxmlformats.org/drawingml/2006/picture">
+                <pic:pic xmlns:pic="http://schemas.openxmlformats.org/drawingml/2006/picture">
+                  <pic:nvPicPr>
+                    <pic:cNvPr id="16" name="図 16"/>
+                    <pic:cNvPicPr/>
+                  </pic:nvPicPr>
+                  <pic:blipFill>
+                    <a:blip r:embed="rId9"/>
+                    <a:stretch>
+                      <a:fillRect/>
+                    </a:stretch>
+                  </pic:blipFill>
+                  <pic:spPr>
+                    <a:xfrm>
+                      <a:off x="0" y="0"/>
+                      <a:ext cx="6280785" cy="3284855"/>
+                    </a:xfrm>
+                    <a:prstGeom prst="rect">
+                      <a:avLst/>
+                    </a:prstGeom>
+                  </pic:spPr>
+                </pic:pic>
+              </a:graphicData>
+            </a:graphic>
+          </wp:inline>
+        </w:drawing>
+      </w:r>
+    </w:p>
+    <w:p>
+      <w:r>
+        <w:t>Exit</w:t>
+      </w:r>
+      <w:r>
+        <w:rPr>
+          <w:rFonts w:hint="eastAsia"/>
+        </w:rPr>
+        <w:t>で一旦終了します。</w:t>
+      </w:r>
+    </w:p>
+    <w:p>
+      <w:r>
+        <w:rPr>
+          <w:rFonts w:hint="eastAsia"/>
+        </w:rPr>
+        <w:lastRenderedPageBreak/>
+        <w:t>再度</w:t>
+      </w:r>
+      <w:r>
+        <w:rPr>
+          <w:rFonts w:hint="eastAsia"/>
+        </w:rPr>
+        <w:t>、管理者モードの</w:t>
+      </w:r>
+      <w:r>
+        <w:rPr>
+          <w:rFonts w:hint="eastAsia"/>
+        </w:rPr>
+        <w:t>p</w:t>
+      </w:r>
+      <w:r>
+        <w:t>owershell</w:t>
+      </w:r>
+      <w:r>
+        <w:rPr>
+          <w:rFonts w:hint="eastAsia"/>
+        </w:rPr>
+        <w:t>を起動します。</w:t>
+      </w:r>
+    </w:p>
+    <w:p>
+      <w:r>
+        <w:rPr>
+          <w:rFonts w:hint="eastAsia"/>
+        </w:rPr>
+        <w:t>そこで</w:t>
+      </w:r>
+      <w:r>
+        <w:rPr>
+          <w:rFonts w:hint="eastAsia"/>
+        </w:rPr>
+        <w:t>以下の２つのコマンドを実行します。</w:t>
+      </w:r>
+    </w:p>
+    <w:p>
+      <w:r>
+        <w:t>&gt;wsl -–set-version Ubuntu 2</w:t>
+      </w:r>
+    </w:p>
+    <w:p>
+      <w:r>
+        <w:rPr>
+          <w:rFonts w:hint="eastAsia"/>
+        </w:rPr>
+        <w:t>&gt;</w:t>
+      </w:r>
+      <w:r>
+        <w:t>wsl –set-default-version 2</w:t>
+      </w:r>
+    </w:p>
+    <w:p>
+      <w:pPr>
+        <w:rPr>
+          <w:rFonts w:hint="eastAsia"/>
+        </w:rPr>
+      </w:pPr>
+      <w:r>
+        <w:rPr>
+          <w:noProof/>
+        </w:rPr>
+        <w:drawing>
+          <wp:inline distT="0" distB="0" distL="0" distR="0" wp14:anchorId="56999A2E" wp14:editId="2F8A567A">
+            <wp:extent cx="6280785" cy="1896110"/>
+            <wp:effectExtent l="0" t="0" r="5715" b="8890"/>
+            <wp:docPr id="12" name="図 12"/>
+            <wp:cNvGraphicFramePr>
+              <a:graphicFrameLocks xmlns:a="http://schemas.openxmlformats.org/drawingml/2006/main" noChangeAspect="1"/>
+            </wp:cNvGraphicFramePr>
+            <a:graphic xmlns:a="http://schemas.openxmlformats.org/drawingml/2006/main">
+              <a:graphicData uri="http://schemas.openxmlformats.org/drawingml/2006/picture">
+                <pic:pic xmlns:pic="http://schemas.openxmlformats.org/drawingml/2006/picture">
+                  <pic:nvPicPr>
+                    <pic:cNvPr id="1" name=""/>
+                    <pic:cNvPicPr/>
+                  </pic:nvPicPr>
+                  <pic:blipFill>
+                    <a:blip r:embed="rId10"/>
+                    <a:stretch>
+                      <a:fillRect/>
+                    </a:stretch>
+                  </pic:blipFill>
+                  <pic:spPr>
+                    <a:xfrm>
+                      <a:off x="0" y="0"/>
+                      <a:ext cx="6280785" cy="1896110"/>
+                    </a:xfrm>
+                    <a:prstGeom prst="rect">
+                      <a:avLst/>
+                    </a:prstGeom>
+                  </pic:spPr>
+                </pic:pic>
+              </a:graphicData>
+            </a:graphic>
+          </wp:inline>
+        </w:drawing>
+      </w:r>
+    </w:p>
+    <w:p>
+      <w:pPr>
+        <w:rPr>
+          <w:rFonts w:hint="eastAsia"/>
+        </w:rPr>
+      </w:pPr>
+      <w:r>
+        <w:rPr>
+          <w:noProof/>
+        </w:rPr>
+        <w:drawing>
+          <wp:inline distT="0" distB="0" distL="0" distR="0" wp14:anchorId="4B655C1E" wp14:editId="4D807E31">
+            <wp:extent cx="6280785" cy="1896110"/>
+            <wp:effectExtent l="0" t="0" r="5715" b="8890"/>
+            <wp:docPr id="13" name="図 13"/>
+            <wp:cNvGraphicFramePr>
+              <a:graphicFrameLocks xmlns:a="http://schemas.openxmlformats.org/drawingml/2006/main" noChangeAspect="1"/>
+            </wp:cNvGraphicFramePr>
+            <a:graphic xmlns:a="http://schemas.openxmlformats.org/drawingml/2006/main">
+              <a:graphicData uri="http://schemas.openxmlformats.org/drawingml/2006/picture">
+                <pic:pic xmlns:pic="http://schemas.openxmlformats.org/drawingml/2006/picture">
+                  <pic:nvPicPr>
+                    <pic:cNvPr id="1" name=""/>
+                    <pic:cNvPicPr/>
+                  </pic:nvPicPr>
+                  <pic:blipFill>
+                    <a:blip r:embed="rId11"/>
+                    <a:stretch>
+                      <a:fillRect/>
+                    </a:stretch>
+                  </pic:blipFill>
+                  <pic:spPr>
+                    <a:xfrm>
+                      <a:off x="0" y="0"/>
+                      <a:ext cx="6280785" cy="1896110"/>
+                    </a:xfrm>
+                    <a:prstGeom prst="rect">
+                      <a:avLst/>
+                    </a:prstGeom>
+                  </pic:spPr>
+                </pic:pic>
+              </a:graphicData>
+            </a:graphic>
+          </wp:inline>
+        </w:drawing>
+      </w:r>
+    </w:p>
+    <w:p>
+      <w:pPr>
         <w:pStyle w:val="3"/>
         <w:numPr>
           <w:ilvl w:val="1"/>
@@ -1206,295 +1637,94 @@
         <w:rPr>
           <w:rFonts w:hint="eastAsia"/>
         </w:rPr>
-        <w:t>WSL</w:t>
-      </w:r>
-      <w:r>
-        <w:rPr>
-          <w:rFonts w:hint="eastAsia"/>
-        </w:rPr>
-        <w:t>を利用できるよう有効にする</w:t>
-      </w:r>
+        <w:t>Docker for Windows</w:t>
+      </w:r>
+      <w:r>
+        <w:rPr>
+          <w:rFonts w:hint="eastAsia"/>
+        </w:rPr>
+        <w:t>をインストール</w:t>
+      </w:r>
+    </w:p>
+    <w:p>
+      <w:pPr>
+        <w:pStyle w:val="Web"/>
+        <w:rPr>
+          <w:rFonts w:hint="eastAsia"/>
+        </w:rPr>
+      </w:pPr>
+      <w:hyperlink r:id="rId12" w:tgtFrame="_blank" w:history="1">
+        <w:r>
+          <w:rPr>
+            <w:rStyle w:val="affd"/>
+          </w:rPr>
+          <w:t>https://www.docker.com/</w:t>
+        </w:r>
+      </w:hyperlink>
     </w:p>
     <w:p>
       <w:pPr>
         <w:spacing w:before="0" w:after="0"/>
-        <w:rPr>
-          <w:rFonts w:hint="eastAsia"/>
-        </w:rPr>
-      </w:pPr>
-      <w:r>
-        <w:rPr>
-          <w:rFonts w:hint="eastAsia"/>
-        </w:rPr>
-        <w:t>コントロールパネル</w:t>
-      </w:r>
-      <w:r>
-        <w:rPr>
-          <w:rFonts w:hint="eastAsia"/>
-        </w:rPr>
-        <w:t>-&gt;</w:t>
-      </w:r>
-      <w:r>
-        <w:rPr>
-          <w:rFonts w:hint="eastAsia"/>
-        </w:rPr>
-        <w:t>プログラムと機能</w:t>
-      </w:r>
-      <w:r>
-        <w:rPr>
-          <w:rFonts w:hint="eastAsia"/>
-        </w:rPr>
-        <w:t>-&gt;Windows</w:t>
-      </w:r>
-      <w:r>
-        <w:rPr>
-          <w:rFonts w:hint="eastAsia"/>
-        </w:rPr>
-        <w:t>の機能の有効化と無効化</w:t>
+      </w:pPr>
+      <w:r>
+        <w:rPr>
+          <w:rFonts w:hint="eastAsia"/>
+        </w:rPr>
+        <w:t xml:space="preserve">Desktop Installer.exe </w:t>
+      </w:r>
+      <w:r>
+        <w:rPr>
+          <w:rFonts w:hint="eastAsia"/>
+        </w:rPr>
+        <w:t>をダウンロードして</w:t>
+      </w:r>
+      <w:r>
+        <w:rPr>
+          <w:rFonts w:hint="eastAsia"/>
+        </w:rPr>
+        <w:t>インストーラからインストール</w:t>
+      </w:r>
+      <w:r>
+        <w:rPr>
+          <w:rFonts w:hint="eastAsia"/>
+        </w:rPr>
+        <w:t>実行</w:t>
       </w:r>
     </w:p>
     <w:p>
       <w:pPr>
         <w:spacing w:before="0" w:after="0"/>
-      </w:pPr>
-      <w:r>
-        <w:t xml:space="preserve">   </w:t>
-      </w:r>
-      <w:proofErr w:type="spellStart"/>
-      <w:r>
-        <w:t>HyperV</w:t>
-      </w:r>
-      <w:proofErr w:type="spellEnd"/>
-    </w:p>
-    <w:p>
-      <w:pPr>
+        <w:rPr>
+          <w:rFonts w:hint="eastAsia"/>
+        </w:rPr>
+      </w:pPr>
+      <w:r>
+        <w:rPr>
+          <w:rFonts w:hint="eastAsia"/>
+        </w:rPr>
+        <w:t>インストール時に</w:t>
+      </w:r>
+      <w:r>
+        <w:rPr>
+          <w:rFonts w:hint="eastAsia"/>
+        </w:rPr>
+        <w:t>W</w:t>
+      </w:r>
+      <w:r>
+        <w:t>SL2</w:t>
+      </w:r>
+      <w:r>
+        <w:rPr>
+          <w:rFonts w:hint="eastAsia"/>
+        </w:rPr>
+        <w:t>のチェックを入れてください。（デフォルトでチェックされているはずです。）</w:t>
+      </w:r>
+    </w:p>
+    <w:p>
+      <w:pPr>
+        <w:pStyle w:val="affb"/>
         <w:spacing w:before="0" w:after="0"/>
-        <w:rPr>
-          <w:rFonts w:hint="eastAsia"/>
-        </w:rPr>
-      </w:pPr>
-      <w:r>
-        <w:rPr>
-          <w:rFonts w:hint="eastAsia"/>
-        </w:rPr>
-        <w:t xml:space="preserve">　</w:t>
-      </w:r>
-      <w:r>
-        <w:rPr>
-          <w:rFonts w:hint="eastAsia"/>
-        </w:rPr>
-        <w:t xml:space="preserve"> Linux</w:t>
-      </w:r>
-      <w:r>
-        <w:rPr>
-          <w:rFonts w:hint="eastAsia"/>
-        </w:rPr>
-        <w:t>用</w:t>
-      </w:r>
-      <w:r>
-        <w:rPr>
-          <w:rFonts w:hint="eastAsia"/>
-        </w:rPr>
-        <w:t>Windows</w:t>
-      </w:r>
-      <w:r>
-        <w:rPr>
-          <w:rFonts w:hint="eastAsia"/>
-        </w:rPr>
-        <w:t>サブシステム</w:t>
-      </w:r>
-    </w:p>
-    <w:p>
-      <w:pPr>
-        <w:spacing w:before="0" w:after="0"/>
-      </w:pPr>
-      <w:r>
-        <w:rPr>
-          <w:rFonts w:hint="eastAsia"/>
-        </w:rPr>
-        <w:t xml:space="preserve">　これを有効にする。</w:t>
-      </w:r>
-    </w:p>
-    <w:p>
-      <w:pPr>
-        <w:spacing w:before="0" w:after="0"/>
-      </w:pPr>
-      <w:r>
-        <w:rPr>
-          <w:noProof/>
-        </w:rPr>
-        <mc:AlternateContent>
-          <mc:Choice Requires="wps">
-            <w:drawing>
-              <wp:anchor distT="0" distB="0" distL="114300" distR="114300" simplePos="0" relativeHeight="251673600" behindDoc="0" locked="0" layoutInCell="1" allowOverlap="1">
-                <wp:simplePos x="0" y="0"/>
-                <wp:positionH relativeFrom="column">
-                  <wp:posOffset>117245</wp:posOffset>
-                </wp:positionH>
-                <wp:positionV relativeFrom="paragraph">
-                  <wp:posOffset>1961266</wp:posOffset>
-                </wp:positionV>
-                <wp:extent cx="431956" cy="235612"/>
-                <wp:effectExtent l="0" t="0" r="25400" b="12065"/>
-                <wp:wrapNone/>
-                <wp:docPr id="8" name="楕円 8"/>
-                <wp:cNvGraphicFramePr/>
-                <a:graphic xmlns:a="http://schemas.openxmlformats.org/drawingml/2006/main">
-                  <a:graphicData uri="http://schemas.microsoft.com/office/word/2010/wordprocessingShape">
-                    <wps:wsp>
-                      <wps:cNvSpPr/>
-                      <wps:spPr>
-                        <a:xfrm>
-                          <a:off x="0" y="0"/>
-                          <a:ext cx="431956" cy="235612"/>
-                        </a:xfrm>
-                        <a:prstGeom prst="ellipse">
-                          <a:avLst/>
-                        </a:prstGeom>
-                        <a:noFill/>
-                      </wps:spPr>
-                      <wps:style>
-                        <a:lnRef idx="2">
-                          <a:schemeClr val="accent6"/>
-                        </a:lnRef>
-                        <a:fillRef idx="1">
-                          <a:schemeClr val="lt1"/>
-                        </a:fillRef>
-                        <a:effectRef idx="0">
-                          <a:schemeClr val="accent6"/>
-                        </a:effectRef>
-                        <a:fontRef idx="minor">
-                          <a:schemeClr val="dk1"/>
-                        </a:fontRef>
-                      </wps:style>
-                      <wps:bodyPr rot="0" spcFirstLastPara="0" vertOverflow="overflow" horzOverflow="overflow" vert="horz" wrap="square" lIns="91440" tIns="45720" rIns="91440" bIns="45720" numCol="1" spcCol="0" rtlCol="0" fromWordArt="0" anchor="ctr" anchorCtr="0" forceAA="0" compatLnSpc="1">
-                        <a:prstTxWarp prst="textNoShape">
-                          <a:avLst/>
-                        </a:prstTxWarp>
-                        <a:noAutofit/>
-                      </wps:bodyPr>
-                    </wps:wsp>
-                  </a:graphicData>
-                </a:graphic>
-              </wp:anchor>
-            </w:drawing>
-          </mc:Choice>
-          <mc:Fallback>
-            <w:pict>
-              <v:oval w14:anchorId="7D4D9678" id="楕円 8" o:spid="_x0000_s1026" style="position:absolute;left:0;text-align:left;margin-left:9.25pt;margin-top:154.45pt;width:34pt;height:18.55pt;z-index:251673600;visibility:visible;mso-wrap-style:square;mso-wrap-distance-left:9pt;mso-wrap-distance-top:0;mso-wrap-distance-right:9pt;mso-wrap-distance-bottom:0;mso-position-horizontal:absolute;mso-position-horizontal-relative:text;mso-position-vertical:absolute;mso-position-vertical-relative:text;v-text-anchor:middle" o:gfxdata="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" filled="f" strokecolor="#79498b [3209]" strokeweight="1pt">
-                <v:stroke joinstyle="miter"/>
-              </v:oval>
-            </w:pict>
-          </mc:Fallback>
-        </mc:AlternateContent>
-      </w:r>
-      <w:r>
-        <w:rPr>
-          <w:noProof/>
-        </w:rPr>
-        <mc:AlternateContent>
-          <mc:Choice Requires="wps">
-            <w:drawing>
-              <wp:anchor distT="0" distB="0" distL="114300" distR="114300" simplePos="0" relativeHeight="251672576" behindDoc="0" locked="0" layoutInCell="1" allowOverlap="1">
-                <wp:simplePos x="0" y="0"/>
-                <wp:positionH relativeFrom="column">
-                  <wp:posOffset>123326</wp:posOffset>
-                </wp:positionH>
-                <wp:positionV relativeFrom="paragraph">
-                  <wp:posOffset>1388955</wp:posOffset>
-                </wp:positionV>
-                <wp:extent cx="600250" cy="482444"/>
-                <wp:effectExtent l="0" t="0" r="28575" b="13335"/>
-                <wp:wrapNone/>
-                <wp:docPr id="7" name="楕円 7"/>
-                <wp:cNvGraphicFramePr/>
-                <a:graphic xmlns:a="http://schemas.openxmlformats.org/drawingml/2006/main">
-                  <a:graphicData uri="http://schemas.microsoft.com/office/word/2010/wordprocessingShape">
-                    <wps:wsp>
-                      <wps:cNvSpPr/>
-                      <wps:spPr>
-                        <a:xfrm>
-                          <a:off x="0" y="0"/>
-                          <a:ext cx="600250" cy="482444"/>
-                        </a:xfrm>
-                        <a:prstGeom prst="ellipse">
-                          <a:avLst/>
-                        </a:prstGeom>
-                        <a:noFill/>
-                      </wps:spPr>
-                      <wps:style>
-                        <a:lnRef idx="2">
-                          <a:schemeClr val="accent6"/>
-                        </a:lnRef>
-                        <a:fillRef idx="1">
-                          <a:schemeClr val="lt1"/>
-                        </a:fillRef>
-                        <a:effectRef idx="0">
-                          <a:schemeClr val="accent6"/>
-                        </a:effectRef>
-                        <a:fontRef idx="minor">
-                          <a:schemeClr val="dk1"/>
-                        </a:fontRef>
-                      </wps:style>
-                      <wps:bodyPr rot="0" spcFirstLastPara="0" vertOverflow="overflow" horzOverflow="overflow" vert="horz" wrap="square" lIns="91440" tIns="45720" rIns="91440" bIns="45720" numCol="1" spcCol="0" rtlCol="0" fromWordArt="0" anchor="ctr" anchorCtr="0" forceAA="0" compatLnSpc="1">
-                        <a:prstTxWarp prst="textNoShape">
-                          <a:avLst/>
-                        </a:prstTxWarp>
-                        <a:noAutofit/>
-                      </wps:bodyPr>
-                    </wps:wsp>
-                  </a:graphicData>
-                </a:graphic>
-              </wp:anchor>
-            </w:drawing>
-          </mc:Choice>
-          <mc:Fallback>
-            <w:pict>
-              <v:oval w14:anchorId="5AB39D50" id="楕円 7" o:spid="_x0000_s1026" style="position:absolute;left:0;text-align:left;margin-left:9.7pt;margin-top:109.35pt;width:47.25pt;height:38pt;z-index:251672576;visibility:visible;mso-wrap-style:square;mso-wrap-distance-left:9pt;mso-wrap-distance-top:0;mso-wrap-distance-right:9pt;mso-wrap-distance-bottom:0;mso-position-horizontal:absolute;mso-position-horizontal-relative:text;mso-position-vertical:absolute;mso-position-vertical-relative:text;v-text-anchor:middle" o:gfxdata="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" filled="f" strokecolor="#79498b [3209]" strokeweight="1pt">
-                <v:stroke joinstyle="miter"/>
-              </v:oval>
-            </w:pict>
-          </mc:Fallback>
-        </mc:AlternateContent>
-      </w:r>
-      <w:r>
-        <w:pict>
-          <v:shapetype id="_x0000_t75" coordsize="21600,21600" o:spt="75" o:preferrelative="t" path="m@4@5l@4@11@9@11@9@5xe" filled="f" stroked="f">
-            <v:stroke joinstyle="miter"/>
-            <v:formulas>
-              <v:f eqn="if lineDrawn pixelLineWidth 0"/>
-              <v:f eqn="sum @0 1 0"/>
-              <v:f eqn="sum 0 0 @1"/>
-              <v:f eqn="prod @2 1 2"/>
-              <v:f eqn="prod @3 21600 pixelWidth"/>
-              <v:f eqn="prod @3 21600 pixelHeight"/>
-              <v:f eqn="sum @0 0 1"/>
-              <v:f eqn="prod @6 1 2"/>
-              <v:f eqn="prod @7 21600 pixelWidth"/>
-              <v:f eqn="sum @8 21600 0"/>
-              <v:f eqn="prod @7 21600 pixelHeight"/>
-              <v:f eqn="sum @10 21600 0"/>
-            </v:formulas>
-            <v:path o:extrusionok="f" gradientshapeok="t" o:connecttype="rect"/>
-            <o:lock v:ext="edit" aspectratio="t"/>
-          </v:shapetype>
-          <v:shape id="_x0000_i1026" type="#_x0000_t75" style="width:259.75pt;height:230.15pt">
-            <v:imagedata r:id="rId7" o:title="21-機能有効化"/>
-          </v:shape>
-        </w:pict>
-      </w:r>
-    </w:p>
-    <w:p>
-      <w:pPr>
-        <w:spacing w:before="0" w:after="0"/>
-      </w:pPr>
-    </w:p>
-    <w:p>
-      <w:pPr>
-        <w:spacing w:before="0" w:after="0"/>
-        <w:rPr>
-          <w:rFonts w:hint="eastAsia"/>
-        </w:rPr>
+        <w:ind w:leftChars="0" w:left="720"/>
       </w:pPr>
     </w:p>
     <w:p>
@@ -1510,46 +1740,71 @@
           <w:rFonts w:hint="eastAsia"/>
         </w:rPr>
         <w:lastRenderedPageBreak/>
-        <w:t>"</w:t>
-      </w:r>
-      <w:r>
-        <w:rPr>
-          <w:rFonts w:hint="eastAsia"/>
-        </w:rPr>
-        <w:t>仮想マシン</w:t>
-      </w:r>
-      <w:r>
-        <w:rPr>
-          <w:rFonts w:hint="eastAsia"/>
-        </w:rPr>
-        <w:t xml:space="preserve"> </w:t>
-      </w:r>
-      <w:r>
-        <w:rPr>
-          <w:rFonts w:hint="eastAsia"/>
-        </w:rPr>
-        <w:t>プラットフォーム</w:t>
-      </w:r>
-      <w:r>
-        <w:rPr>
-          <w:rFonts w:hint="eastAsia"/>
-        </w:rPr>
-        <w:t xml:space="preserve">" </w:t>
-      </w:r>
-      <w:r>
-        <w:rPr>
-          <w:rFonts w:hint="eastAsia"/>
-        </w:rPr>
-        <w:t>オプション機能を有効にする</w:t>
+        <w:t>Git</w:t>
+      </w:r>
+      <w:r>
+        <w:rPr>
+          <w:rFonts w:hint="eastAsia"/>
+        </w:rPr>
+        <w:t>のセットアップ</w:t>
       </w:r>
     </w:p>
     <w:p>
       <w:pPr>
         <w:spacing w:before="0" w:after="0"/>
-        <w:rPr>
-          <w:rFonts w:hint="eastAsia"/>
-        </w:rPr>
-      </w:pPr>
+      </w:pPr>
+      <w:r>
+        <w:t>G</w:t>
+      </w:r>
+      <w:r>
+        <w:rPr>
+          <w:rFonts w:hint="eastAsia"/>
+        </w:rPr>
+        <w:t xml:space="preserve">it </w:t>
+      </w:r>
+      <w:r>
+        <w:t xml:space="preserve">for windows </w:t>
+      </w:r>
+      <w:r>
+        <w:rPr>
+          <w:rFonts w:hint="eastAsia"/>
+        </w:rPr>
+        <w:t xml:space="preserve">および　</w:t>
+      </w:r>
+      <w:r>
+        <w:rPr>
+          <w:rFonts w:hint="eastAsia"/>
+        </w:rPr>
+        <w:t>TortoiseGit</w:t>
+      </w:r>
+      <w:r>
+        <w:rPr>
+          <w:rFonts w:hint="eastAsia"/>
+        </w:rPr>
+        <w:t>をインストールします。</w:t>
+      </w:r>
+    </w:p>
+    <w:p>
+      <w:pPr>
+        <w:spacing w:before="0" w:after="0"/>
+      </w:pPr>
+    </w:p>
+    <w:p>
+      <w:pPr>
+        <w:pStyle w:val="1"/>
+        <w:numPr>
+          <w:ilvl w:val="0"/>
+          <w:numId w:val="21"/>
+        </w:numPr>
+      </w:pPr>
+      <w:r>
+        <w:rPr>
+          <w:rFonts w:hint="eastAsia"/>
+        </w:rPr>
+        <w:t>インストールの確認</w:t>
+      </w:r>
+    </w:p>
+    <w:p>
       <w:r>
         <w:rPr>
           <w:rStyle w:val="affc"/>
@@ -1558,18 +1813,18 @@
         <mc:AlternateContent>
           <mc:Choice Requires="wps">
             <w:drawing>
-              <wp:anchor distT="45720" distB="45720" distL="114300" distR="114300" simplePos="0" relativeHeight="251665408" behindDoc="0" locked="0" layoutInCell="1" allowOverlap="1" wp14:anchorId="33B4642F" wp14:editId="2A741FBC">
+              <wp:anchor distT="45720" distB="45720" distL="114300" distR="114300" simplePos="0" relativeHeight="251665408" behindDoc="0" locked="0" layoutInCell="1" allowOverlap="1" wp14:anchorId="1D91B9C0" wp14:editId="649009E0">
                 <wp:simplePos x="0" y="0"/>
                 <wp:positionH relativeFrom="margin">
-                  <wp:posOffset>-264371</wp:posOffset>
+                  <wp:posOffset>-67310</wp:posOffset>
                 </wp:positionH>
                 <wp:positionV relativeFrom="paragraph">
-                  <wp:posOffset>328696</wp:posOffset>
+                  <wp:posOffset>343535</wp:posOffset>
                 </wp:positionV>
-                <wp:extent cx="6372225" cy="414655"/>
-                <wp:effectExtent l="0" t="0" r="28575" b="23495"/>
+                <wp:extent cx="5682615" cy="361315"/>
+                <wp:effectExtent l="0" t="0" r="13335" b="19685"/>
                 <wp:wrapSquare wrapText="bothSides"/>
-                <wp:docPr id="3" name="テキスト ボックス 2"/>
+                <wp:docPr id="17" name="テキスト ボックス 2"/>
                 <wp:cNvGraphicFramePr>
                   <a:graphicFrameLocks xmlns:a="http://schemas.openxmlformats.org/drawingml/2006/main"/>
                 </wp:cNvGraphicFramePr>
@@ -1582,7 +1837,7 @@
                       <wps:spPr bwMode="auto">
                         <a:xfrm>
                           <a:off x="0" y="0"/>
-                          <a:ext cx="6372225" cy="414655"/>
+                          <a:ext cx="5682615" cy="361315"/>
                         </a:xfrm>
                         <a:prstGeom prst="rect">
                           <a:avLst/>
@@ -1603,8 +1858,8 @@
                         <w:txbxContent>
                           <w:p>
                             <w:pPr>
+                              <w:spacing w:before="0" w:after="0"/>
                               <w:rPr>
-                                <w:rFonts w:hint="eastAsia"/>
                                 <w:color w:val="FFFFFF" w:themeColor="background1"/>
                               </w:rPr>
                             </w:pPr>
@@ -1612,220 +1867,7 @@
                               <w:rPr>
                                 <w:color w:val="FFFFFF" w:themeColor="background1"/>
                               </w:rPr>
-                              <w:t>PS&gt;dism.exe /online /enable-feature /</w:t>
-                            </w:r>
-                            <w:proofErr w:type="spellStart"/>
-                            <w:r>
-                              <w:rPr>
-                                <w:color w:val="FFFFFF" w:themeColor="background1"/>
-                              </w:rPr>
-                              <w:t>featurename:VirtualMachinePlatform</w:t>
-                            </w:r>
-                            <w:proofErr w:type="spellEnd"/>
-                            <w:r>
-                              <w:rPr>
-                                <w:color w:val="FFFFFF" w:themeColor="background1"/>
-                              </w:rPr>
-                              <w:t xml:space="preserve"> /all /</w:t>
-                            </w:r>
-                            <w:proofErr w:type="spellStart"/>
-                            <w:r>
-                              <w:rPr>
-                                <w:color w:val="FFFFFF" w:themeColor="background1"/>
-                              </w:rPr>
-                              <w:t>norestart</w:t>
-                            </w:r>
-                            <w:proofErr w:type="spellEnd"/>
-                          </w:p>
-                        </w:txbxContent>
-                      </wps:txbx>
-                      <wps:bodyPr rot="0" vert="horz" wrap="square" lIns="91440" tIns="45720" rIns="91440" bIns="45720" anchor="t" anchorCtr="0">
-                        <a:noAutofit/>
-                      </wps:bodyPr>
-                    </wps:wsp>
-                  </a:graphicData>
-                </a:graphic>
-                <wp14:sizeRelH relativeFrom="margin">
-                  <wp14:pctWidth>0</wp14:pctWidth>
-                </wp14:sizeRelH>
-                <wp14:sizeRelV relativeFrom="margin">
-                  <wp14:pctHeight>0</wp14:pctHeight>
-                </wp14:sizeRelV>
-              </wp:anchor>
-            </w:drawing>
-          </mc:Choice>
-          <mc:Fallback>
-            <w:pict>
-              <v:shape w14:anchorId="33B4642F" id="_x0000_s1028" type="#_x0000_t202" style="position:absolute;margin-left:-20.8pt;margin-top:25.9pt;width:501.75pt;height:32.65pt;z-index:251665408;visibility:visible;mso-wrap-style:square;mso-width-percent:0;mso-height-percent:0;mso-wrap-distance-left:9pt;mso-wrap-distance-top:3.6pt;mso-wrap-distance-right:9pt;mso-wrap-distance-bottom:3.6pt;mso-position-horizontal:absolute;mso-position-horizontal-relative:margin;mso-position-vertical:absolute;mso-position-vertical-relative:text;mso-width-percent:0;mso-height-percent:0;mso-width-relative:margin;mso-height-relative:margin;v-text-anchor:top" o:gfxdata="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" fillcolor="black [3213]">
-                <v:textbox>
-                  <w:txbxContent>
-                    <w:p>
-                      <w:pPr>
-                        <w:rPr>
-                          <w:rFonts w:hint="eastAsia"/>
-                          <w:color w:val="FFFFFF" w:themeColor="background1"/>
-                        </w:rPr>
-                      </w:pPr>
-                      <w:r>
-                        <w:rPr>
-                          <w:color w:val="FFFFFF" w:themeColor="background1"/>
-                        </w:rPr>
-                        <w:t>PS&gt;dism.exe /online /enable-feature /</w:t>
-                      </w:r>
-                      <w:proofErr w:type="spellStart"/>
-                      <w:r>
-                        <w:rPr>
-                          <w:color w:val="FFFFFF" w:themeColor="background1"/>
-                        </w:rPr>
-                        <w:t>featurename:VirtualMachinePlatform</w:t>
-                      </w:r>
-                      <w:proofErr w:type="spellEnd"/>
-                      <w:r>
-                        <w:rPr>
-                          <w:color w:val="FFFFFF" w:themeColor="background1"/>
-                        </w:rPr>
-                        <w:t xml:space="preserve"> /all /</w:t>
-                      </w:r>
-                      <w:proofErr w:type="spellStart"/>
-                      <w:r>
-                        <w:rPr>
-                          <w:color w:val="FFFFFF" w:themeColor="background1"/>
-                        </w:rPr>
-                        <w:t>norestart</w:t>
-                      </w:r>
-                      <w:proofErr w:type="spellEnd"/>
-                    </w:p>
-                  </w:txbxContent>
-                </v:textbox>
-                <w10:wrap type="square" anchorx="margin"/>
-              </v:shape>
-            </w:pict>
-          </mc:Fallback>
-        </mc:AlternateContent>
-      </w:r>
-      <w:r>
-        <w:rPr>
-          <w:rFonts w:hint="eastAsia"/>
-        </w:rPr>
-        <w:t xml:space="preserve">管理者権限　</w:t>
-      </w:r>
-      <w:r>
-        <w:rPr>
-          <w:rFonts w:hint="eastAsia"/>
-        </w:rPr>
-        <w:t>PowerShell</w:t>
-      </w:r>
-      <w:r>
-        <w:rPr>
-          <w:rFonts w:hint="eastAsia"/>
-        </w:rPr>
-        <w:t>から以下を実行</w:t>
-      </w:r>
-    </w:p>
-    <w:p>
-      <w:r>
-        <w:pict>
-          <v:shape id="_x0000_i1028" type="#_x0000_t75" style="width:494.3pt;height:163.45pt">
-            <v:imagedata r:id="rId8" o:title="22-仮想マシンプラットフォーム"/>
-          </v:shape>
-        </w:pict>
-      </w:r>
-    </w:p>
-    <w:p>
-      <w:pPr>
-        <w:rPr>
-          <w:rFonts w:hint="eastAsia"/>
-        </w:rPr>
-      </w:pPr>
-    </w:p>
-    <w:p>
-      <w:pPr>
-        <w:pStyle w:val="3"/>
-        <w:numPr>
-          <w:ilvl w:val="1"/>
-          <w:numId w:val="21"/>
-        </w:numPr>
-      </w:pPr>
-      <w:r>
-        <w:rPr>
-          <w:rFonts w:hint="eastAsia"/>
-        </w:rPr>
-        <w:t xml:space="preserve">WSL 2 Linux </w:t>
-      </w:r>
-      <w:r>
-        <w:rPr>
-          <w:rFonts w:hint="eastAsia"/>
-        </w:rPr>
-        <w:t>カーネルの更新</w:t>
-      </w:r>
-    </w:p>
-    <w:p>
-      <w:pPr>
-        <w:spacing w:before="0" w:after="0"/>
-      </w:pPr>
-      <w:r>
-        <w:rPr>
-          <w:rStyle w:val="affc"/>
-          <w:noProof/>
-        </w:rPr>
-        <mc:AlternateContent>
-          <mc:Choice Requires="wps">
-            <w:drawing>
-              <wp:anchor distT="45720" distB="45720" distL="114300" distR="114300" simplePos="0" relativeHeight="251667456" behindDoc="0" locked="0" layoutInCell="1" allowOverlap="1" wp14:anchorId="00656D5A" wp14:editId="4E20D6F5">
-                <wp:simplePos x="0" y="0"/>
-                <wp:positionH relativeFrom="margin">
-                  <wp:posOffset>-252414</wp:posOffset>
-                </wp:positionH>
-                <wp:positionV relativeFrom="paragraph">
-                  <wp:posOffset>362118</wp:posOffset>
-                </wp:positionV>
-                <wp:extent cx="6372225" cy="414655"/>
-                <wp:effectExtent l="0" t="0" r="28575" b="23495"/>
-                <wp:wrapSquare wrapText="bothSides"/>
-                <wp:docPr id="4" name="テキスト ボックス 2"/>
-                <wp:cNvGraphicFramePr>
-                  <a:graphicFrameLocks xmlns:a="http://schemas.openxmlformats.org/drawingml/2006/main"/>
-                </wp:cNvGraphicFramePr>
-                <a:graphic xmlns:a="http://schemas.openxmlformats.org/drawingml/2006/main">
-                  <a:graphicData uri="http://schemas.microsoft.com/office/word/2010/wordprocessingShape">
-                    <wps:wsp>
-                      <wps:cNvSpPr txBox="1">
-                        <a:spLocks noChangeArrowheads="1"/>
-                      </wps:cNvSpPr>
-                      <wps:spPr bwMode="auto">
-                        <a:xfrm>
-                          <a:off x="0" y="0"/>
-                          <a:ext cx="6372225" cy="414655"/>
-                        </a:xfrm>
-                        <a:prstGeom prst="rect">
-                          <a:avLst/>
-                        </a:prstGeom>
-                        <a:solidFill>
-                          <a:schemeClr val="tx1"/>
-                        </a:solidFill>
-                        <a:ln w="9525">
-                          <a:solidFill>
-                            <a:srgbClr val="000000"/>
-                          </a:solidFill>
-                          <a:miter lim="800000"/>
-                          <a:headEnd/>
-                          <a:tailEnd/>
-                        </a:ln>
-                      </wps:spPr>
-                      <wps:txbx>
-                        <w:txbxContent>
-                          <w:p>
-                            <w:pPr>
-                              <w:rPr>
-                                <w:rFonts w:hint="eastAsia"/>
-                                <w:color w:val="FFFFFF" w:themeColor="background1"/>
-                              </w:rPr>
-                            </w:pPr>
-                            <w:r>
-                              <w:rPr>
-                                <w:color w:val="FFFFFF" w:themeColor="background1"/>
-                              </w:rPr>
-                              <w:t>https://wslstorestorage.blob.core.windows.net/wslblob/wsl_update_x64.msi</w:t>
+                              <w:t>docker run  -it kanetugu2015/athrill_asp3:ver3.0</w:t>
                             </w:r>
                           </w:p>
                         </w:txbxContent>
@@ -1847,13 +1889,13 @@
           </mc:Choice>
           <mc:Fallback>
             <w:pict>
-              <v:shape w14:anchorId="00656D5A" id="_x0000_s1029" type="#_x0000_t202" style="position:absolute;margin-left:-19.9pt;margin-top:28.5pt;width:501.75pt;height:32.65pt;z-index:251667456;visibility:visible;mso-wrap-style:square;mso-width-percent:0;mso-height-percent:0;mso-wrap-distance-left:9pt;mso-wrap-distance-top:3.6pt;mso-wrap-distance-right:9pt;mso-wrap-distance-bottom:3.6pt;mso-position-horizontal:absolute;mso-position-horizontal-relative:margin;mso-position-vertical:absolute;mso-position-vertical-relative:text;mso-width-percent:0;mso-height-percent:0;mso-width-relative:margin;mso-height-relative:margin;v-text-anchor:top" o:gfxdata="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" fillcolor="black [3213]">
+              <v:shape w14:anchorId="1D91B9C0" id="_x0000_s1028" type="#_x0000_t202" style="position:absolute;margin-left:-5.3pt;margin-top:27.05pt;width:447.45pt;height:28.45pt;z-index:251665408;visibility:visible;mso-wrap-style:square;mso-width-percent:0;mso-height-percent:0;mso-wrap-distance-left:9pt;mso-wrap-distance-top:3.6pt;mso-wrap-distance-right:9pt;mso-wrap-distance-bottom:3.6pt;mso-position-horizontal:absolute;mso-position-horizontal-relative:margin;mso-position-vertical:absolute;mso-position-vertical-relative:text;mso-width-percent:0;mso-height-percent:0;mso-width-relative:margin;mso-height-relative:margin;v-text-anchor:top" o:gfxdata="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" fillcolor="black [3213]">
                 <v:textbox>
                   <w:txbxContent>
                     <w:p>
                       <w:pPr>
+                        <w:spacing w:before="0" w:after="0"/>
                         <w:rPr>
-                          <w:rFonts w:hint="eastAsia"/>
                           <w:color w:val="FFFFFF" w:themeColor="background1"/>
                         </w:rPr>
                       </w:pPr>
@@ -1861,7 +1903,7 @@
                         <w:rPr>
                           <w:color w:val="FFFFFF" w:themeColor="background1"/>
                         </w:rPr>
-                        <w:t>https://wslstorestorage.blob.core.windows.net/wslblob/wsl_update_x64.msi</w:t>
+                        <w:t>docker run  -it kanetugu2015/athrill_asp3:ver3.0</w:t>
                       </w:r>
                     </w:p>
                   </w:txbxContent>
@@ -1876,591 +1918,42 @@
         <w:rPr>
           <w:rFonts w:hint="eastAsia"/>
         </w:rPr>
-        <w:t>ダウンロードして実行する。</w:t>
-      </w:r>
-      <w:r>
-        <w:rPr>
-          <w:rFonts w:hint="eastAsia"/>
-        </w:rPr>
-        <w:t>wsl_update+x64.exe</w:t>
-      </w:r>
-    </w:p>
-    <w:p>
-      <w:pPr>
-        <w:spacing w:before="0" w:after="0"/>
-      </w:pPr>
-      <w:r>
-        <w:pict>
-          <v:shape id="_x0000_i1031" type="#_x0000_t75" style="width:231.45pt;height:180.65pt">
-            <v:imagedata r:id="rId9" o:title="23-カーネル更新-開始"/>
-          </v:shape>
-        </w:pict>
-      </w:r>
-    </w:p>
-    <w:p>
-      <w:pPr>
-        <w:spacing w:before="0" w:after="0"/>
-      </w:pPr>
-      <w:r>
-        <w:rPr>
-          <w:rFonts w:hint="eastAsia"/>
-        </w:rPr>
-        <w:t>起動時</w:t>
-      </w:r>
-    </w:p>
-    <w:p>
-      <w:pPr>
-        <w:spacing w:before="0" w:after="0"/>
-      </w:pPr>
-      <w:r>
-        <w:lastRenderedPageBreak/>
-        <w:pict>
-          <v:shape id="_x0000_i1034" type="#_x0000_t75" style="width:282.7pt;height:220.85pt">
-            <v:imagedata r:id="rId10" o:title="24-カーネル更新終了"/>
-          </v:shape>
-        </w:pict>
-      </w:r>
-    </w:p>
-    <w:p>
-      <w:pPr>
-        <w:spacing w:before="0" w:after="0"/>
-      </w:pPr>
-      <w:r>
-        <w:rPr>
-          <w:rFonts w:hint="eastAsia"/>
-        </w:rPr>
-        <w:t>終了時</w:t>
-      </w:r>
-    </w:p>
-    <w:p>
-      <w:pPr>
-        <w:spacing w:before="0" w:after="0"/>
-        <w:rPr>
-          <w:rFonts w:hint="eastAsia"/>
-        </w:rPr>
-      </w:pPr>
-    </w:p>
-    <w:p>
-      <w:pPr>
-        <w:pStyle w:val="3"/>
+        <w:t>u</w:t>
+      </w:r>
+      <w:r>
+        <w:t>buntu</w:t>
+      </w:r>
+      <w:r>
+        <w:rPr>
+          <w:rFonts w:hint="eastAsia"/>
+        </w:rPr>
+        <w:t>をクリックしてターミナルを表示して</w:t>
+      </w:r>
+      <w:r>
+        <w:rPr>
+          <w:rFonts w:hint="eastAsia"/>
+        </w:rPr>
+        <w:t>から以下のコマンドを実行します。</w:t>
+      </w:r>
+    </w:p>
+    <w:p/>
+    <w:p>
+      <w:pPr>
+        <w:pStyle w:val="a0"/>
         <w:numPr>
-          <w:ilvl w:val="1"/>
-          <w:numId w:val="21"/>
+          <w:ilvl w:val="0"/>
+          <w:numId w:val="0"/>
         </w:numPr>
       </w:pPr>
       <w:r>
-        <w:t>W</w:t>
-      </w:r>
-      <w:r>
-        <w:rPr>
-          <w:rFonts w:hint="eastAsia"/>
-        </w:rPr>
-        <w:t xml:space="preserve">SL2 </w:t>
-      </w:r>
-      <w:r>
-        <w:rPr>
-          <w:rFonts w:hint="eastAsia"/>
-        </w:rPr>
-        <w:t>を既定のバージョンとして設定する</w:t>
-      </w:r>
-    </w:p>
-    <w:p>
-      <w:r>
-        <w:rPr>
-          <w:rStyle w:val="affc"/>
+        <w:rPr>
           <w:noProof/>
         </w:rPr>
-        <mc:AlternateContent>
-          <mc:Choice Requires="wps">
-            <w:drawing>
-              <wp:anchor distT="45720" distB="45720" distL="114300" distR="114300" simplePos="0" relativeHeight="251669504" behindDoc="0" locked="0" layoutInCell="1" allowOverlap="1" wp14:anchorId="24AE9551" wp14:editId="58A2FA5F">
-                <wp:simplePos x="0" y="0"/>
-                <wp:positionH relativeFrom="margin">
-                  <wp:posOffset>-986</wp:posOffset>
-                </wp:positionH>
-                <wp:positionV relativeFrom="paragraph">
-                  <wp:posOffset>105738</wp:posOffset>
-                </wp:positionV>
-                <wp:extent cx="5682615" cy="358775"/>
-                <wp:effectExtent l="0" t="0" r="13335" b="22225"/>
-                <wp:wrapSquare wrapText="bothSides"/>
-                <wp:docPr id="5" name="テキスト ボックス 2"/>
-                <wp:cNvGraphicFramePr>
-                  <a:graphicFrameLocks xmlns:a="http://schemas.openxmlformats.org/drawingml/2006/main"/>
-                </wp:cNvGraphicFramePr>
-                <a:graphic xmlns:a="http://schemas.openxmlformats.org/drawingml/2006/main">
-                  <a:graphicData uri="http://schemas.microsoft.com/office/word/2010/wordprocessingShape">
-                    <wps:wsp>
-                      <wps:cNvSpPr txBox="1">
-                        <a:spLocks noChangeArrowheads="1"/>
-                      </wps:cNvSpPr>
-                      <wps:spPr bwMode="auto">
-                        <a:xfrm>
-                          <a:off x="0" y="0"/>
-                          <a:ext cx="5682615" cy="358775"/>
-                        </a:xfrm>
-                        <a:prstGeom prst="rect">
-                          <a:avLst/>
-                        </a:prstGeom>
-                        <a:solidFill>
-                          <a:schemeClr val="tx1"/>
-                        </a:solidFill>
-                        <a:ln w="9525">
-                          <a:solidFill>
-                            <a:srgbClr val="000000"/>
-                          </a:solidFill>
-                          <a:miter lim="800000"/>
-                          <a:headEnd/>
-                          <a:tailEnd/>
-                        </a:ln>
-                      </wps:spPr>
-                      <wps:txbx>
-                        <w:txbxContent>
-                          <w:p>
-                            <w:pPr>
-                              <w:rPr>
-                                <w:rFonts w:hint="eastAsia"/>
-                                <w:color w:val="FFFFFF" w:themeColor="background1"/>
-                              </w:rPr>
-                            </w:pPr>
-                            <w:r>
-                              <w:rPr>
-                                <w:color w:val="FFFFFF" w:themeColor="background1"/>
-                              </w:rPr>
-                              <w:t>PS&gt;</w:t>
-                            </w:r>
-                            <w:proofErr w:type="spellStart"/>
-                            <w:r>
-                              <w:rPr>
-                                <w:color w:val="FFFFFF" w:themeColor="background1"/>
-                              </w:rPr>
-                              <w:t>wsl</w:t>
-                            </w:r>
-                            <w:proofErr w:type="spellEnd"/>
-                            <w:r>
-                              <w:rPr>
-                                <w:color w:val="FFFFFF" w:themeColor="background1"/>
-                              </w:rPr>
-                              <w:t xml:space="preserve"> --set-default-version 2</w:t>
-                            </w:r>
-                          </w:p>
-                        </w:txbxContent>
-                      </wps:txbx>
-                      <wps:bodyPr rot="0" vert="horz" wrap="square" lIns="91440" tIns="45720" rIns="91440" bIns="45720" anchor="t" anchorCtr="0">
-                        <a:noAutofit/>
-                      </wps:bodyPr>
-                    </wps:wsp>
-                  </a:graphicData>
-                </a:graphic>
-                <wp14:sizeRelH relativeFrom="margin">
-                  <wp14:pctWidth>0</wp14:pctWidth>
-                </wp14:sizeRelH>
-                <wp14:sizeRelV relativeFrom="margin">
-                  <wp14:pctHeight>0</wp14:pctHeight>
-                </wp14:sizeRelV>
-              </wp:anchor>
-            </w:drawing>
-          </mc:Choice>
-          <mc:Fallback>
-            <w:pict>
-              <v:shape w14:anchorId="24AE9551" id="_x0000_s1030" type="#_x0000_t202" style="position:absolute;margin-left:-.1pt;margin-top:8.35pt;width:447.45pt;height:28.25pt;z-index:251669504;visibility:visible;mso-wrap-style:square;mso-width-percent:0;mso-height-percent:0;mso-wrap-distance-left:9pt;mso-wrap-distance-top:3.6pt;mso-wrap-distance-right:9pt;mso-wrap-distance-bottom:3.6pt;mso-position-horizontal:absolute;mso-position-horizontal-relative:margin;mso-position-vertical:absolute;mso-position-vertical-relative:text;mso-width-percent:0;mso-height-percent:0;mso-width-relative:margin;mso-height-relative:margin;v-text-anchor:top" o:gfxdata="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" fillcolor="black [3213]">
-                <v:textbox>
-                  <w:txbxContent>
-                    <w:p>
-                      <w:pPr>
-                        <w:rPr>
-                          <w:rFonts w:hint="eastAsia"/>
-                          <w:color w:val="FFFFFF" w:themeColor="background1"/>
-                        </w:rPr>
-                      </w:pPr>
-                      <w:r>
-                        <w:rPr>
-                          <w:color w:val="FFFFFF" w:themeColor="background1"/>
-                        </w:rPr>
-                        <w:t>PS&gt;</w:t>
-                      </w:r>
-                      <w:proofErr w:type="spellStart"/>
-                      <w:r>
-                        <w:rPr>
-                          <w:color w:val="FFFFFF" w:themeColor="background1"/>
-                        </w:rPr>
-                        <w:t>wsl</w:t>
-                      </w:r>
-                      <w:proofErr w:type="spellEnd"/>
-                      <w:r>
-                        <w:rPr>
-                          <w:color w:val="FFFFFF" w:themeColor="background1"/>
-                        </w:rPr>
-                        <w:t xml:space="preserve"> --set-default-version 2</w:t>
-                      </w:r>
-                    </w:p>
-                  </w:txbxContent>
-                </v:textbox>
-                <w10:wrap type="square" anchorx="margin"/>
-              </v:shape>
-            </w:pict>
-          </mc:Fallback>
-        </mc:AlternateContent>
-      </w:r>
-    </w:p>
-    <w:p/>
-    <w:p>
-      <w:pPr>
-        <w:rPr>
-          <w:rFonts w:hint="eastAsia"/>
-        </w:rPr>
-      </w:pPr>
-      <w:r>
-        <w:rPr>
-          <w:rFonts w:hint="eastAsia"/>
-        </w:rPr>
-        <w:pict>
-          <v:shape id="_x0000_i1036" type="#_x0000_t75" style="width:494.3pt;height:70.65pt">
-            <v:imagedata r:id="rId11" o:title="26-規定バージョン"/>
-          </v:shape>
-        </w:pict>
-      </w:r>
-    </w:p>
-    <w:p>
-      <w:pPr>
-        <w:pStyle w:val="3"/>
-        <w:numPr>
-          <w:ilvl w:val="1"/>
-          <w:numId w:val="21"/>
-        </w:numPr>
-      </w:pPr>
-      <w:r>
-        <w:rPr>
-          <w:rStyle w:val="affc"/>
-          <w:noProof/>
-        </w:rPr>
-        <mc:AlternateContent>
-          <mc:Choice Requires="wps">
-            <w:drawing>
-              <wp:anchor distT="45720" distB="45720" distL="114300" distR="114300" simplePos="0" relativeHeight="251671552" behindDoc="0" locked="0" layoutInCell="1" allowOverlap="1" wp14:anchorId="03E1013A" wp14:editId="69F8D374">
-                <wp:simplePos x="0" y="0"/>
-                <wp:positionH relativeFrom="margin">
-                  <wp:posOffset>-287020</wp:posOffset>
-                </wp:positionH>
-                <wp:positionV relativeFrom="paragraph">
-                  <wp:posOffset>379095</wp:posOffset>
-                </wp:positionV>
-                <wp:extent cx="5968365" cy="448310"/>
-                <wp:effectExtent l="0" t="0" r="13335" b="27940"/>
-                <wp:wrapSquare wrapText="bothSides"/>
-                <wp:docPr id="6" name="テキスト ボックス 2"/>
-                <wp:cNvGraphicFramePr>
-                  <a:graphicFrameLocks xmlns:a="http://schemas.openxmlformats.org/drawingml/2006/main"/>
-                </wp:cNvGraphicFramePr>
-                <a:graphic xmlns:a="http://schemas.openxmlformats.org/drawingml/2006/main">
-                  <a:graphicData uri="http://schemas.microsoft.com/office/word/2010/wordprocessingShape">
-                    <wps:wsp>
-                      <wps:cNvSpPr txBox="1">
-                        <a:spLocks noChangeArrowheads="1"/>
-                      </wps:cNvSpPr>
-                      <wps:spPr bwMode="auto">
-                        <a:xfrm>
-                          <a:off x="0" y="0"/>
-                          <a:ext cx="5968365" cy="448310"/>
-                        </a:xfrm>
-                        <a:prstGeom prst="rect">
-                          <a:avLst/>
-                        </a:prstGeom>
-                        <a:solidFill>
-                          <a:schemeClr val="tx1"/>
-                        </a:solidFill>
-                        <a:ln w="9525">
-                          <a:solidFill>
-                            <a:srgbClr val="000000"/>
-                          </a:solidFill>
-                          <a:miter lim="800000"/>
-                          <a:headEnd/>
-                          <a:tailEnd/>
-                        </a:ln>
-                      </wps:spPr>
-                      <wps:txbx>
-                        <w:txbxContent>
-                          <w:p>
-                            <w:pPr>
-                              <w:rPr>
-                                <w:rFonts w:hint="eastAsia"/>
-                                <w:color w:val="FFFFFF" w:themeColor="background1"/>
-                              </w:rPr>
-                            </w:pPr>
-                            <w:r>
-                              <w:rPr>
-                                <w:color w:val="FFFFFF" w:themeColor="background1"/>
-                              </w:rPr>
-                              <w:t>https://docs.docker.com/docker-for-windows/install/#download-docker-for-windows</w:t>
-                            </w:r>
-                          </w:p>
-                        </w:txbxContent>
-                      </wps:txbx>
-                      <wps:bodyPr rot="0" vert="horz" wrap="square" lIns="91440" tIns="45720" rIns="91440" bIns="45720" anchor="t" anchorCtr="0">
-                        <a:noAutofit/>
-                      </wps:bodyPr>
-                    </wps:wsp>
-                  </a:graphicData>
-                </a:graphic>
-                <wp14:sizeRelH relativeFrom="margin">
-                  <wp14:pctWidth>0</wp14:pctWidth>
-                </wp14:sizeRelH>
-                <wp14:sizeRelV relativeFrom="margin">
-                  <wp14:pctHeight>0</wp14:pctHeight>
-                </wp14:sizeRelV>
-              </wp:anchor>
-            </w:drawing>
-          </mc:Choice>
-          <mc:Fallback>
-            <w:pict>
-              <v:shape w14:anchorId="03E1013A" id="_x0000_s1031" type="#_x0000_t202" style="position:absolute;left:0;text-align:left;margin-left:-22.6pt;margin-top:29.85pt;width:469.95pt;height:35.3pt;z-index:251671552;visibility:visible;mso-wrap-style:square;mso-width-percent:0;mso-height-percent:0;mso-wrap-distance-left:9pt;mso-wrap-distance-top:3.6pt;mso-wrap-distance-right:9pt;mso-wrap-distance-bottom:3.6pt;mso-position-horizontal:absolute;mso-position-horizontal-relative:margin;mso-position-vertical:absolute;mso-position-vertical-relative:text;mso-width-percent:0;mso-height-percent:0;mso-width-relative:margin;mso-height-relative:margin;v-text-anchor:top" o:gfxdata="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" fillcolor="black [3213]">
-                <v:textbox>
-                  <w:txbxContent>
-                    <w:p>
-                      <w:pPr>
-                        <w:rPr>
-                          <w:rFonts w:hint="eastAsia"/>
-                          <w:color w:val="FFFFFF" w:themeColor="background1"/>
-                        </w:rPr>
-                      </w:pPr>
-                      <w:r>
-                        <w:rPr>
-                          <w:color w:val="FFFFFF" w:themeColor="background1"/>
-                        </w:rPr>
-                        <w:t>https://docs.docker.com/docker-for-windows/install/#download-docker-for-windows</w:t>
-                      </w:r>
-                    </w:p>
-                  </w:txbxContent>
-                </v:textbox>
-                <w10:wrap type="square" anchorx="margin"/>
-              </v:shape>
-            </w:pict>
-          </mc:Fallback>
-        </mc:AlternateContent>
-      </w:r>
-      <w:r>
-        <w:rPr>
-          <w:rFonts w:hint="eastAsia"/>
-        </w:rPr>
-        <w:t>Docker for Windows</w:t>
-      </w:r>
-      <w:r>
-        <w:rPr>
-          <w:rFonts w:hint="eastAsia"/>
-        </w:rPr>
-        <w:t>をインストール</w:t>
-      </w:r>
-    </w:p>
-    <w:p/>
-    <w:p>
-      <w:pPr>
-        <w:spacing w:before="0" w:after="0"/>
-      </w:pPr>
-      <w:r>
-        <w:rPr>
-          <w:rFonts w:hint="eastAsia"/>
-        </w:rPr>
-        <w:t xml:space="preserve">Desktop Installer.exe </w:t>
-      </w:r>
-      <w:r>
-        <w:rPr>
-          <w:rFonts w:hint="eastAsia"/>
-        </w:rPr>
-        <w:t>をダウンロードして実行</w:t>
-      </w:r>
-    </w:p>
-    <w:p>
-      <w:pPr>
-        <w:spacing w:before="0" w:after="0"/>
-      </w:pPr>
-    </w:p>
-    <w:p>
-      <w:pPr>
-        <w:spacing w:before="0" w:after="0"/>
-      </w:pPr>
-    </w:p>
-    <w:p>
-      <w:pPr>
-        <w:spacing w:before="0" w:after="0"/>
-      </w:pPr>
-    </w:p>
-    <w:p>
-      <w:pPr>
-        <w:spacing w:before="0" w:after="0"/>
-      </w:pPr>
-    </w:p>
-    <w:p>
-      <w:pPr>
-        <w:spacing w:before="0" w:after="0"/>
-        <w:rPr>
-          <w:rFonts w:hint="eastAsia"/>
-        </w:rPr>
-      </w:pPr>
-    </w:p>
-    <w:p>
-      <w:pPr>
-        <w:pStyle w:val="3"/>
-        <w:numPr>
-          <w:ilvl w:val="1"/>
-          <w:numId w:val="21"/>
-        </w:numPr>
-      </w:pPr>
-      <w:proofErr w:type="spellStart"/>
-      <w:r>
-        <w:lastRenderedPageBreak/>
-        <w:t>DockerforWindows</w:t>
-      </w:r>
-      <w:proofErr w:type="spellEnd"/>
-      <w:r>
-        <w:rPr>
-          <w:rFonts w:hint="eastAsia"/>
-        </w:rPr>
-        <w:t>の設定</w:t>
-      </w:r>
-    </w:p>
-    <w:p>
-      <w:pPr>
-        <w:pStyle w:val="affb"/>
-        <w:spacing w:before="0" w:after="0"/>
-        <w:ind w:leftChars="0" w:left="720"/>
-      </w:pPr>
-      <w:r>
-        <w:rPr>
-          <w:rFonts w:hint="eastAsia"/>
-        </w:rPr>
-        <w:t>Setting</w:t>
-      </w:r>
-      <w:r>
-        <w:rPr>
-          <w:rFonts w:hint="eastAsia"/>
-        </w:rPr>
-        <w:t>画面から</w:t>
-      </w:r>
-      <w:r>
-        <w:rPr>
-          <w:rFonts w:hint="eastAsia"/>
-        </w:rPr>
-        <w:t>General</w:t>
-      </w:r>
-      <w:r>
-        <w:rPr>
-          <w:rFonts w:hint="eastAsia"/>
-        </w:rPr>
-        <w:t>タブを開き、</w:t>
-      </w:r>
-    </w:p>
-    <w:p>
-      <w:pPr>
-        <w:pStyle w:val="affb"/>
-        <w:spacing w:before="0" w:after="0"/>
-        <w:ind w:leftChars="0" w:left="720"/>
-      </w:pPr>
-      <w:r>
-        <w:rPr>
-          <w:rFonts w:hint="eastAsia"/>
-        </w:rPr>
-        <w:t>Expose daemon on tcp://localhost:2375 without TLS</w:t>
-      </w:r>
-      <w:r>
-        <w:rPr>
-          <w:rFonts w:hint="eastAsia"/>
-        </w:rPr>
-        <w:t>にチェックを入れる。</w:t>
-      </w:r>
-    </w:p>
-    <w:p>
-      <w:pPr>
-        <w:pStyle w:val="affb"/>
-        <w:spacing w:before="0" w:after="0"/>
-        <w:ind w:leftChars="0" w:left="720"/>
-      </w:pPr>
-    </w:p>
-    <w:p>
-      <w:pPr>
-        <w:pStyle w:val="affb"/>
-        <w:spacing w:before="0" w:after="0"/>
-        <w:ind w:leftChars="0" w:left="720"/>
-      </w:pPr>
-      <w:bookmarkStart w:id="0" w:name="_GoBack"/>
-      <w:bookmarkEnd w:id="0"/>
-      <w:r>
-        <w:rPr>
-          <w:noProof/>
-        </w:rPr>
-        <mc:AlternateContent>
-          <mc:Choice Requires="wps">
-            <w:drawing>
-              <wp:anchor distT="0" distB="0" distL="114300" distR="114300" simplePos="0" relativeHeight="251674624" behindDoc="0" locked="0" layoutInCell="1" allowOverlap="1">
-                <wp:simplePos x="0" y="0"/>
-                <wp:positionH relativeFrom="column">
-                  <wp:posOffset>2254585</wp:posOffset>
-                </wp:positionH>
-                <wp:positionV relativeFrom="paragraph">
-                  <wp:posOffset>1532298</wp:posOffset>
-                </wp:positionV>
-                <wp:extent cx="549762" cy="235612"/>
-                <wp:effectExtent l="0" t="0" r="22225" b="12065"/>
-                <wp:wrapNone/>
-                <wp:docPr id="10" name="楕円 10"/>
-                <wp:cNvGraphicFramePr/>
-                <a:graphic xmlns:a="http://schemas.openxmlformats.org/drawingml/2006/main">
-                  <a:graphicData uri="http://schemas.microsoft.com/office/word/2010/wordprocessingShape">
-                    <wps:wsp>
-                      <wps:cNvSpPr/>
-                      <wps:spPr>
-                        <a:xfrm>
-                          <a:off x="0" y="0"/>
-                          <a:ext cx="549762" cy="235612"/>
-                        </a:xfrm>
-                        <a:prstGeom prst="ellipse">
-                          <a:avLst/>
-                        </a:prstGeom>
-                        <a:noFill/>
-                      </wps:spPr>
-                      <wps:style>
-                        <a:lnRef idx="2">
-                          <a:schemeClr val="accent6"/>
-                        </a:lnRef>
-                        <a:fillRef idx="1">
-                          <a:schemeClr val="lt1"/>
-                        </a:fillRef>
-                        <a:effectRef idx="0">
-                          <a:schemeClr val="accent6"/>
-                        </a:effectRef>
-                        <a:fontRef idx="minor">
-                          <a:schemeClr val="dk1"/>
-                        </a:fontRef>
-                      </wps:style>
-                      <wps:bodyPr rot="0" spcFirstLastPara="0" vertOverflow="overflow" horzOverflow="overflow" vert="horz" wrap="square" lIns="91440" tIns="45720" rIns="91440" bIns="45720" numCol="1" spcCol="0" rtlCol="0" fromWordArt="0" anchor="ctr" anchorCtr="0" forceAA="0" compatLnSpc="1">
-                        <a:prstTxWarp prst="textNoShape">
-                          <a:avLst/>
-                        </a:prstTxWarp>
-                        <a:noAutofit/>
-                      </wps:bodyPr>
-                    </wps:wsp>
-                  </a:graphicData>
-                </a:graphic>
-              </wp:anchor>
-            </w:drawing>
-          </mc:Choice>
-          <mc:Fallback>
-            <w:pict>
-              <v:oval w14:anchorId="21E46EF2" id="楕円 10" o:spid="_x0000_s1026" style="position:absolute;left:0;text-align:left;margin-left:177.55pt;margin-top:120.65pt;width:43.3pt;height:18.55pt;z-index:251674624;visibility:visible;mso-wrap-style:square;mso-wrap-distance-left:9pt;mso-wrap-distance-top:0;mso-wrap-distance-right:9pt;mso-wrap-distance-bottom:0;mso-position-horizontal:absolute;mso-position-horizontal-relative:text;mso-position-vertical:absolute;mso-position-vertical-relative:text;v-text-anchor:middle" o:gfxdata="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" filled="f" strokecolor="#79498b [3209]" strokeweight="1pt">
-                <v:stroke joinstyle="miter"/>
-              </v:oval>
-            </w:pict>
-          </mc:Fallback>
-        </mc:AlternateContent>
-      </w:r>
-      <w:r>
-        <w:rPr>
-          <w:noProof/>
-        </w:rPr>
         <w:drawing>
-          <wp:inline distT="0" distB="0" distL="0" distR="0">
-            <wp:extent cx="5200015" cy="3298825"/>
-            <wp:effectExtent l="0" t="0" r="635" b="0"/>
-            <wp:docPr id="9" name="図 9" descr="C:\Users\takahashi\AppData\Local\Microsoft\Windows\INetCache\Content.Word\26-DockerSetting.png"/>
+          <wp:inline distT="0" distB="0" distL="0" distR="0" wp14:anchorId="154377F4" wp14:editId="745F3910">
+            <wp:extent cx="6280785" cy="3284855"/>
+            <wp:effectExtent l="0" t="0" r="5715" b="0"/>
+            <wp:docPr id="18" name="図 18"/>
             <wp:cNvGraphicFramePr>
               <a:graphicFrameLocks xmlns:a="http://schemas.openxmlformats.org/drawingml/2006/main" noChangeAspect="1"/>
             </wp:cNvGraphicFramePr>
@@ -2468,36 +1961,23 @@
               <a:graphicData uri="http://schemas.openxmlformats.org/drawingml/2006/picture">
                 <pic:pic xmlns:pic="http://schemas.openxmlformats.org/drawingml/2006/picture">
                   <pic:nvPicPr>
-                    <pic:cNvPr id="0" name="Picture 17" descr="C:\Users\takahashi\AppData\Local\Microsoft\Windows\INetCache\Content.Word\26-DockerSetting.png"/>
-                    <pic:cNvPicPr>
-                      <a:picLocks noChangeAspect="1" noChangeArrowheads="1"/>
-                    </pic:cNvPicPr>
+                    <pic:cNvPr id="18" name="図 18"/>
+                    <pic:cNvPicPr/>
                   </pic:nvPicPr>
                   <pic:blipFill>
-                    <a:blip r:embed="rId12">
-                      <a:extLst>
-                        <a:ext uri="{28A0092B-C50C-407E-A947-70E740481C1C}">
-                          <a14:useLocalDpi xmlns:a14="http://schemas.microsoft.com/office/drawing/2010/main" val="0"/>
-                        </a:ext>
-                      </a:extLst>
-                    </a:blip>
-                    <a:srcRect/>
+                    <a:blip r:embed="rId13"/>
                     <a:stretch>
                       <a:fillRect/>
                     </a:stretch>
                   </pic:blipFill>
-                  <pic:spPr bwMode="auto">
+                  <pic:spPr>
                     <a:xfrm>
                       <a:off x="0" y="0"/>
-                      <a:ext cx="5200015" cy="3298825"/>
+                      <a:ext cx="6280785" cy="3284855"/>
                     </a:xfrm>
                     <a:prstGeom prst="rect">
                       <a:avLst/>
                     </a:prstGeom>
-                    <a:noFill/>
-                    <a:ln>
-                      <a:noFill/>
-                    </a:ln>
                   </pic:spPr>
                 </pic:pic>
               </a:graphicData>
@@ -2508,104 +1988,232 @@
     </w:p>
     <w:p>
       <w:pPr>
-        <w:pStyle w:val="affb"/>
-        <w:spacing w:before="0" w:after="0"/>
-        <w:ind w:leftChars="0" w:left="720"/>
-      </w:pPr>
-    </w:p>
-    <w:p>
-      <w:pPr>
-        <w:pStyle w:val="affb"/>
-        <w:spacing w:before="0" w:after="0"/>
-        <w:ind w:leftChars="0" w:left="720"/>
-        <w:rPr>
-          <w:rFonts w:hint="eastAsia"/>
-        </w:rPr>
-      </w:pPr>
-    </w:p>
-    <w:p>
-      <w:pPr>
-        <w:pStyle w:val="3"/>
-        <w:numPr>
-          <w:ilvl w:val="1"/>
-          <w:numId w:val="21"/>
-        </w:numPr>
-      </w:pPr>
-      <w:proofErr w:type="spellStart"/>
-      <w:r>
-        <w:rPr>
-          <w:rFonts w:hint="eastAsia"/>
-        </w:rPr>
-        <w:t>Git</w:t>
-      </w:r>
-      <w:proofErr w:type="spellEnd"/>
-      <w:r>
-        <w:rPr>
-          <w:rFonts w:hint="eastAsia"/>
-        </w:rPr>
-        <w:t>のセットアップ</w:t>
-      </w:r>
-    </w:p>
-    <w:p>
-      <w:pPr>
-        <w:spacing w:before="0" w:after="0"/>
-      </w:pPr>
-      <w:proofErr w:type="spellStart"/>
-      <w:r>
-        <w:t>G</w:t>
-      </w:r>
-      <w:r>
-        <w:rPr>
-          <w:rFonts w:hint="eastAsia"/>
-        </w:rPr>
-        <w:t>it</w:t>
-      </w:r>
-      <w:proofErr w:type="spellEnd"/>
-      <w:r>
-        <w:rPr>
-          <w:rFonts w:hint="eastAsia"/>
-        </w:rPr>
-        <w:t xml:space="preserve"> </w:t>
-      </w:r>
-      <w:r>
-        <w:t xml:space="preserve">for windows </w:t>
-      </w:r>
-      <w:r>
-        <w:rPr>
-          <w:rFonts w:hint="eastAsia"/>
-        </w:rPr>
-        <w:t xml:space="preserve">および　</w:t>
-      </w:r>
-      <w:proofErr w:type="spellStart"/>
-      <w:r>
-        <w:rPr>
-          <w:rFonts w:hint="eastAsia"/>
-        </w:rPr>
-        <w:t>TortoiseGit</w:t>
-      </w:r>
-      <w:proofErr w:type="spellEnd"/>
-      <w:r>
-        <w:rPr>
-          <w:rFonts w:hint="eastAsia"/>
-        </w:rPr>
-        <w:t>をインストールします。</w:t>
-      </w:r>
-    </w:p>
-    <w:p>
-      <w:pPr>
-        <w:spacing w:before="0" w:after="0"/>
-      </w:pPr>
-    </w:p>
-    <w:p>
-      <w:pPr>
         <w:pStyle w:val="a0"/>
         <w:numPr>
           <w:ilvl w:val="0"/>
           <w:numId w:val="0"/>
         </w:numPr>
-        <w:rPr>
-          <w:rFonts w:hint="eastAsia"/>
-        </w:rPr>
+      </w:pPr>
+      <w:r>
+        <w:t>Docker</w:t>
+      </w:r>
+      <w:r>
+        <w:rPr>
+          <w:rFonts w:hint="eastAsia"/>
+        </w:rPr>
+        <w:t xml:space="preserve">コンテナが起動した状態です。ここから　</w:t>
+      </w:r>
+      <w:r>
+        <w:rPr>
+          <w:rFonts w:hint="eastAsia"/>
+        </w:rPr>
+        <w:t>a</w:t>
+      </w:r>
+      <w:r>
+        <w:t>thrill</w:t>
+      </w:r>
+      <w:r>
+        <w:rPr>
+          <w:rFonts w:hint="eastAsia"/>
+        </w:rPr>
+        <w:t>とそのうえで動く</w:t>
+      </w:r>
+      <w:r>
+        <w:rPr>
+          <w:rFonts w:hint="eastAsia"/>
+        </w:rPr>
+        <w:t>T</w:t>
+      </w:r>
+      <w:r>
+        <w:t>OPPERS/ASP</w:t>
+      </w:r>
+      <w:r>
+        <w:rPr>
+          <w:rFonts w:hint="eastAsia"/>
+        </w:rPr>
+        <w:t>を起動します。</w:t>
+      </w:r>
+    </w:p>
+    <w:p>
+      <w:pPr>
+        <w:pStyle w:val="a0"/>
+        <w:numPr>
+          <w:ilvl w:val="0"/>
+          <w:numId w:val="0"/>
+        </w:numPr>
+      </w:pPr>
+      <w:r>
+        <w:rPr>
+          <w:rFonts w:hint="eastAsia"/>
+          <w:noProof/>
+        </w:rPr>
+        <w:lastRenderedPageBreak/>
+        <w:drawing>
+          <wp:inline distT="0" distB="0" distL="0" distR="0" wp14:anchorId="21689F91" wp14:editId="7D68A6F2">
+            <wp:extent cx="6280785" cy="3284855"/>
+            <wp:effectExtent l="0" t="0" r="5715" b="0"/>
+            <wp:docPr id="19" name="図 19"/>
+            <wp:cNvGraphicFramePr>
+              <a:graphicFrameLocks xmlns:a="http://schemas.openxmlformats.org/drawingml/2006/main" noChangeAspect="1"/>
+            </wp:cNvGraphicFramePr>
+            <a:graphic xmlns:a="http://schemas.openxmlformats.org/drawingml/2006/main">
+              <a:graphicData uri="http://schemas.openxmlformats.org/drawingml/2006/picture">
+                <pic:pic xmlns:pic="http://schemas.openxmlformats.org/drawingml/2006/picture">
+                  <pic:nvPicPr>
+                    <pic:cNvPr id="19" name="図 19"/>
+                    <pic:cNvPicPr/>
+                  </pic:nvPicPr>
+                  <pic:blipFill>
+                    <a:blip r:embed="rId14"/>
+                    <a:stretch>
+                      <a:fillRect/>
+                    </a:stretch>
+                  </pic:blipFill>
+                  <pic:spPr>
+                    <a:xfrm>
+                      <a:off x="0" y="0"/>
+                      <a:ext cx="6280785" cy="3284855"/>
+                    </a:xfrm>
+                    <a:prstGeom prst="rect">
+                      <a:avLst/>
+                    </a:prstGeom>
+                  </pic:spPr>
+                </pic:pic>
+              </a:graphicData>
+            </a:graphic>
+          </wp:inline>
+        </w:drawing>
+      </w:r>
+    </w:p>
+    <w:p>
+      <w:pPr>
+        <w:pStyle w:val="a0"/>
+        <w:numPr>
+          <w:ilvl w:val="0"/>
+          <w:numId w:val="0"/>
+        </w:numPr>
+      </w:pPr>
+      <w:r>
+        <w:rPr>
+          <w:rFonts w:hint="eastAsia"/>
+        </w:rPr>
+        <w:t>C ENTER</w:t>
+      </w:r>
+      <w:r>
+        <w:rPr>
+          <w:rFonts w:hint="eastAsia"/>
+        </w:rPr>
+        <w:t>で動き出します。</w:t>
+      </w:r>
+    </w:p>
+    <w:p>
+      <w:pPr>
+        <w:pStyle w:val="a0"/>
+        <w:numPr>
+          <w:ilvl w:val="0"/>
+          <w:numId w:val="0"/>
+        </w:numPr>
+      </w:pPr>
+      <w:r>
+        <w:rPr>
+          <w:rFonts w:hint="eastAsia"/>
+          <w:noProof/>
+        </w:rPr>
+        <w:drawing>
+          <wp:inline distT="0" distB="0" distL="0" distR="0" wp14:anchorId="57A25B00" wp14:editId="7608CA5C">
+            <wp:extent cx="6280785" cy="3284855"/>
+            <wp:effectExtent l="0" t="0" r="5715" b="0"/>
+            <wp:docPr id="20" name="図 20"/>
+            <wp:cNvGraphicFramePr>
+              <a:graphicFrameLocks xmlns:a="http://schemas.openxmlformats.org/drawingml/2006/main" noChangeAspect="1"/>
+            </wp:cNvGraphicFramePr>
+            <a:graphic xmlns:a="http://schemas.openxmlformats.org/drawingml/2006/main">
+              <a:graphicData uri="http://schemas.openxmlformats.org/drawingml/2006/picture">
+                <pic:pic xmlns:pic="http://schemas.openxmlformats.org/drawingml/2006/picture">
+                  <pic:nvPicPr>
+                    <pic:cNvPr id="20" name="図 20"/>
+                    <pic:cNvPicPr/>
+                  </pic:nvPicPr>
+                  <pic:blipFill>
+                    <a:blip r:embed="rId15"/>
+                    <a:stretch>
+                      <a:fillRect/>
+                    </a:stretch>
+                  </pic:blipFill>
+                  <pic:spPr>
+                    <a:xfrm>
+                      <a:off x="0" y="0"/>
+                      <a:ext cx="6280785" cy="3284855"/>
+                    </a:xfrm>
+                    <a:prstGeom prst="rect">
+                      <a:avLst/>
+                    </a:prstGeom>
+                  </pic:spPr>
+                </pic:pic>
+              </a:graphicData>
+            </a:graphic>
+          </wp:inline>
+        </w:drawing>
+      </w:r>
+    </w:p>
+    <w:p>
+      <w:pPr>
+        <w:pStyle w:val="a0"/>
+        <w:numPr>
+          <w:ilvl w:val="0"/>
+          <w:numId w:val="0"/>
+        </w:numPr>
+      </w:pPr>
+    </w:p>
+    <w:p>
+      <w:pPr>
+        <w:pStyle w:val="a0"/>
+        <w:numPr>
+          <w:ilvl w:val="0"/>
+          <w:numId w:val="0"/>
+        </w:numPr>
+        <w:rPr>
+          <w:rFonts w:hint="eastAsia"/>
+        </w:rPr>
+      </w:pPr>
+      <w:r>
+        <w:rPr>
+          <w:rFonts w:hint="eastAsia"/>
+        </w:rPr>
+        <w:t>停止は</w:t>
+      </w:r>
+      <w:r>
+        <w:rPr>
+          <w:rFonts w:hint="eastAsia"/>
+        </w:rPr>
+        <w:t>CTRL</w:t>
+      </w:r>
+      <w:r>
+        <w:rPr>
+          <w:rFonts w:hint="eastAsia"/>
+        </w:rPr>
+        <w:t>＋</w:t>
+      </w:r>
+      <w:r>
+        <w:rPr>
+          <w:rFonts w:hint="eastAsia"/>
+        </w:rPr>
+        <w:t>C</w:t>
+      </w:r>
+      <w:r>
+        <w:rPr>
+          <w:rFonts w:hint="eastAsia"/>
+        </w:rPr>
+        <w:t xml:space="preserve">　です。</w:t>
+      </w:r>
+    </w:p>
+    <w:p>
+      <w:pPr>
+        <w:pStyle w:val="a0"/>
+        <w:numPr>
+          <w:ilvl w:val="0"/>
+          <w:numId w:val="0"/>
+        </w:numPr>
       </w:pPr>
       <w:r>
         <w:rPr>
@@ -2626,7 +2234,7 @@
 </file>
 
 <file path=word/endnotes.xml><?xml version="1.0" encoding="utf-8"?>
-<w:endnotes xmlns:wpc="http://schemas.microsoft.com/office/word/2010/wordprocessingCanvas" xmlns:cx="http://schemas.microsoft.com/office/drawing/2014/chartex" xmlns:mc="http://schemas.openxmlformats.org/markup-compatibility/2006" xmlns:o="urn:schemas-microsoft-com:office:office" xmlns:r="http://schemas.openxmlformats.org/officeDocument/2006/relationships" xmlns:m="http://schemas.openxmlformats.org/officeDocument/2006/math" xmlns:v="urn:schemas-microsoft-com:vml" xmlns:wp14="http://schemas.microsoft.com/office/word/2010/wordprocessingDrawing" xmlns:wp="http://schemas.openxmlformats.org/drawingml/2006/wordprocessingDrawing" xmlns:w10="urn:schemas-microsoft-com:office:word" xmlns:w="http://schemas.openxmlformats.org/wordprocessingml/2006/main" xmlns:w14="http://schemas.microsoft.com/office/word/2010/wordml" xmlns:w15="http://schemas.microsoft.com/office/word/2012/wordml" xmlns:w16se="http://schemas.microsoft.com/office/word/2015/wordml/symex" xmlns:wpg="http://schemas.microsoft.com/office/word/2010/wordprocessingGroup" xmlns:wpi="http://schemas.microsoft.com/office/word/2010/wordprocessingInk" xmlns:wne="http://schemas.microsoft.com/office/word/2006/wordml" xmlns:wps="http://schemas.microsoft.com/office/word/2010/wordprocessingShape" mc:Ignorable="w14 w15 w16se wp14">
+<w:endnotes xmlns:wpc="http://schemas.microsoft.com/office/word/2010/wordprocessingCanvas" xmlns:cx="http://schemas.microsoft.com/office/drawing/2014/chartex" xmlns:cx1="http://schemas.microsoft.com/office/drawing/2015/9/8/chartex" xmlns:cx2="http://schemas.microsoft.com/office/drawing/2015/10/21/chartex" xmlns:cx3="http://schemas.microsoft.com/office/drawing/2016/5/9/chartex" xmlns:cx4="http://schemas.microsoft.com/office/drawing/2016/5/10/chartex" xmlns:cx5="http://schemas.microsoft.com/office/drawing/2016/5/11/chartex" xmlns:cx6="http://schemas.microsoft.com/office/drawing/2016/5/12/chartex" xmlns:cx7="http://schemas.microsoft.com/office/drawing/2016/5/13/chartex" xmlns:cx8="http://schemas.microsoft.com/office/drawing/2016/5/14/chartex" xmlns:mc="http://schemas.openxmlformats.org/markup-compatibility/2006" xmlns:aink="http://schemas.microsoft.com/office/drawing/2016/ink" xmlns:am3d="http://schemas.microsoft.com/office/drawing/2017/model3d" xmlns:o="urn:schemas-microsoft-com:office:office" xmlns:r="http://schemas.openxmlformats.org/officeDocument/2006/relationships" xmlns:m="http://schemas.openxmlformats.org/officeDocument/2006/math" xmlns:v="urn:schemas-microsoft-com:vml" xmlns:wp14="http://schemas.microsoft.com/office/word/2010/wordprocessingDrawing" xmlns:wp="http://schemas.openxmlformats.org/drawingml/2006/wordprocessingDrawing" xmlns:w10="urn:schemas-microsoft-com:office:word" xmlns:w="http://schemas.openxmlformats.org/wordprocessingml/2006/main" xmlns:w14="http://schemas.microsoft.com/office/word/2010/wordml" xmlns:w15="http://schemas.microsoft.com/office/word/2012/wordml" xmlns:w16cex="http://schemas.microsoft.com/office/word/2018/wordml/cex" xmlns:w16cid="http://schemas.microsoft.com/office/word/2016/wordml/cid" xmlns:w16="http://schemas.microsoft.com/office/word/2018/wordml" xmlns:w16sdtdh="http://schemas.microsoft.com/office/word/2020/wordml/sdtdatahash" xmlns:w16se="http://schemas.microsoft.com/office/word/2015/wordml/symex" xmlns:wpg="http://schemas.microsoft.com/office/word/2010/wordprocessingGroup" xmlns:wpi="http://schemas.microsoft.com/office/word/2010/wordprocessingInk" xmlns:wne="http://schemas.microsoft.com/office/word/2006/wordml" xmlns:wps="http://schemas.microsoft.com/office/word/2010/wordprocessingShape" mc:Ignorable="w14 w15 w16se w16cid w16 w16cex w16sdtdh wp14">
   <w:endnote w:type="separator" w:id="-1">
     <w:p>
       <w:pPr>
@@ -2653,7 +2261,7 @@
 </file>
 
 <file path=word/footnotes.xml><?xml version="1.0" encoding="utf-8"?>
-<w:footnotes xmlns:wpc="http://schemas.microsoft.com/office/word/2010/wordprocessingCanvas" xmlns:cx="http://schemas.microsoft.com/office/drawing/2014/chartex" xmlns:mc="http://schemas.openxmlformats.org/markup-compatibility/2006" xmlns:o="urn:schemas-microsoft-com:office:office" xmlns:r="http://schemas.openxmlformats.org/officeDocument/2006/relationships" xmlns:m="http://schemas.openxmlformats.org/officeDocument/2006/math" xmlns:v="urn:schemas-microsoft-com:vml" xmlns:wp14="http://schemas.microsoft.com/office/word/2010/wordprocessingDrawing" xmlns:wp="http://schemas.openxmlformats.org/drawingml/2006/wordprocessingDrawing" xmlns:w10="urn:schemas-microsoft-com:office:word" xmlns:w="http://schemas.openxmlformats.org/wordprocessingml/2006/main" xmlns:w14="http://schemas.microsoft.com/office/word/2010/wordml" xmlns:w15="http://schemas.microsoft.com/office/word/2012/wordml" xmlns:w16se="http://schemas.microsoft.com/office/word/2015/wordml/symex" xmlns:wpg="http://schemas.microsoft.com/office/word/2010/wordprocessingGroup" xmlns:wpi="http://schemas.microsoft.com/office/word/2010/wordprocessingInk" xmlns:wne="http://schemas.microsoft.com/office/word/2006/wordml" xmlns:wps="http://schemas.microsoft.com/office/word/2010/wordprocessingShape" mc:Ignorable="w14 w15 w16se wp14">
+<w:footnotes xmlns:wpc="http://schemas.microsoft.com/office/word/2010/wordprocessingCanvas" xmlns:cx="http://schemas.microsoft.com/office/drawing/2014/chartex" xmlns:cx1="http://schemas.microsoft.com/office/drawing/2015/9/8/chartex" xmlns:cx2="http://schemas.microsoft.com/office/drawing/2015/10/21/chartex" xmlns:cx3="http://schemas.microsoft.com/office/drawing/2016/5/9/chartex" xmlns:cx4="http://schemas.microsoft.com/office/drawing/2016/5/10/chartex" xmlns:cx5="http://schemas.microsoft.com/office/drawing/2016/5/11/chartex" xmlns:cx6="http://schemas.microsoft.com/office/drawing/2016/5/12/chartex" xmlns:cx7="http://schemas.microsoft.com/office/drawing/2016/5/13/chartex" xmlns:cx8="http://schemas.microsoft.com/office/drawing/2016/5/14/chartex" xmlns:mc="http://schemas.openxmlformats.org/markup-compatibility/2006" xmlns:aink="http://schemas.microsoft.com/office/drawing/2016/ink" xmlns:am3d="http://schemas.microsoft.com/office/drawing/2017/model3d" xmlns:o="urn:schemas-microsoft-com:office:office" xmlns:r="http://schemas.openxmlformats.org/officeDocument/2006/relationships" xmlns:m="http://schemas.openxmlformats.org/officeDocument/2006/math" xmlns:v="urn:schemas-microsoft-com:vml" xmlns:wp14="http://schemas.microsoft.com/office/word/2010/wordprocessingDrawing" xmlns:wp="http://schemas.openxmlformats.org/drawingml/2006/wordprocessingDrawing" xmlns:w10="urn:schemas-microsoft-com:office:word" xmlns:w="http://schemas.openxmlformats.org/wordprocessingml/2006/main" xmlns:w14="http://schemas.microsoft.com/office/word/2010/wordml" xmlns:w15="http://schemas.microsoft.com/office/word/2012/wordml" xmlns:w16cex="http://schemas.microsoft.com/office/word/2018/wordml/cex" xmlns:w16cid="http://schemas.microsoft.com/office/word/2016/wordml/cid" xmlns:w16="http://schemas.microsoft.com/office/word/2018/wordml" xmlns:w16sdtdh="http://schemas.microsoft.com/office/word/2020/wordml/sdtdatahash" xmlns:w16se="http://schemas.microsoft.com/office/word/2015/wordml/symex" xmlns:wpg="http://schemas.microsoft.com/office/word/2010/wordprocessingGroup" xmlns:wpi="http://schemas.microsoft.com/office/word/2010/wordprocessingInk" xmlns:wne="http://schemas.microsoft.com/office/word/2006/wordml" xmlns:wps="http://schemas.microsoft.com/office/word/2010/wordprocessingShape" mc:Ignorable="w14 w15 w16se w16cid w16 w16cex w16sdtdh wp14">
   <w:footnote w:type="separator" w:id="-1">
     <w:p>
       <w:pPr>
@@ -2680,7 +2288,7 @@
 </file>
 
 <file path=word/numbering.xml><?xml version="1.0" encoding="utf-8"?>
-<w:numbering xmlns:wpc="http://schemas.microsoft.com/office/word/2010/wordprocessingCanvas" xmlns:cx="http://schemas.microsoft.com/office/drawing/2014/chartex" xmlns:mc="http://schemas.openxmlformats.org/markup-compatibility/2006" xmlns:o="urn:schemas-microsoft-com:office:office" xmlns:r="http://schemas.openxmlformats.org/officeDocument/2006/relationships" xmlns:m="http://schemas.openxmlformats.org/officeDocument/2006/math" xmlns:v="urn:schemas-microsoft-com:vml" xmlns:wp14="http://schemas.microsoft.com/office/word/2010/wordprocessingDrawing" xmlns:wp="http://schemas.openxmlformats.org/drawingml/2006/wordprocessingDrawing" xmlns:w10="urn:schemas-microsoft-com:office:word" xmlns:w="http://schemas.openxmlformats.org/wordprocessingml/2006/main" xmlns:w14="http://schemas.microsoft.com/office/word/2010/wordml" xmlns:w15="http://schemas.microsoft.com/office/word/2012/wordml" xmlns:w16se="http://schemas.microsoft.com/office/word/2015/wordml/symex" xmlns:wpg="http://schemas.microsoft.com/office/word/2010/wordprocessingGroup" xmlns:wpi="http://schemas.microsoft.com/office/word/2010/wordprocessingInk" xmlns:wne="http://schemas.microsoft.com/office/word/2006/wordml" xmlns:wps="http://schemas.microsoft.com/office/word/2010/wordprocessingShape" mc:Ignorable="w14 w15 w16se wp14">
+<w:numbering xmlns:wpc="http://schemas.microsoft.com/office/word/2010/wordprocessingCanvas" xmlns:cx="http://schemas.microsoft.com/office/drawing/2014/chartex" xmlns:cx1="http://schemas.microsoft.com/office/drawing/2015/9/8/chartex" xmlns:cx2="http://schemas.microsoft.com/office/drawing/2015/10/21/chartex" xmlns:cx3="http://schemas.microsoft.com/office/drawing/2016/5/9/chartex" xmlns:cx4="http://schemas.microsoft.com/office/drawing/2016/5/10/chartex" xmlns:cx5="http://schemas.microsoft.com/office/drawing/2016/5/11/chartex" xmlns:cx6="http://schemas.microsoft.com/office/drawing/2016/5/12/chartex" xmlns:cx7="http://schemas.microsoft.com/office/drawing/2016/5/13/chartex" xmlns:cx8="http://schemas.microsoft.com/office/drawing/2016/5/14/chartex" xmlns:mc="http://schemas.openxmlformats.org/markup-compatibility/2006" xmlns:aink="http://schemas.microsoft.com/office/drawing/2016/ink" xmlns:am3d="http://schemas.microsoft.com/office/drawing/2017/model3d" xmlns:o="urn:schemas-microsoft-com:office:office" xmlns:r="http://schemas.openxmlformats.org/officeDocument/2006/relationships" xmlns:m="http://schemas.openxmlformats.org/officeDocument/2006/math" xmlns:v="urn:schemas-microsoft-com:vml" xmlns:wp14="http://schemas.microsoft.com/office/word/2010/wordprocessingDrawing" xmlns:wp="http://schemas.openxmlformats.org/drawingml/2006/wordprocessingDrawing" xmlns:w10="urn:schemas-microsoft-com:office:word" xmlns:w="http://schemas.openxmlformats.org/wordprocessingml/2006/main" xmlns:w14="http://schemas.microsoft.com/office/word/2010/wordml" xmlns:w15="http://schemas.microsoft.com/office/word/2012/wordml" xmlns:w16cex="http://schemas.microsoft.com/office/word/2018/wordml/cex" xmlns:w16cid="http://schemas.microsoft.com/office/word/2016/wordml/cid" xmlns:w16="http://schemas.microsoft.com/office/word/2018/wordml" xmlns:w16sdtdh="http://schemas.microsoft.com/office/word/2020/wordml/sdtdatahash" xmlns:w16se="http://schemas.microsoft.com/office/word/2015/wordml/symex" xmlns:wpg="http://schemas.microsoft.com/office/word/2010/wordprocessingGroup" xmlns:wpi="http://schemas.microsoft.com/office/word/2010/wordprocessingInk" xmlns:wne="http://schemas.microsoft.com/office/word/2006/wordml" xmlns:wps="http://schemas.microsoft.com/office/word/2010/wordprocessingShape" mc:Ignorable="w14 w15 w16se w16cid w16 w16cex w16sdtdh wp14">
   <w:abstractNum w:abstractNumId="0" w15:restartNumberingAfterBreak="0">
     <w:nsid w:val="FFFFFF7C"/>
     <w:multiLevelType w:val="singleLevel"/>
@@ -4046,7 +3654,7 @@
 </file>
 
 <file path=word/styles.xml><?xml version="1.0" encoding="utf-8"?>
-<w:styles xmlns:mc="http://schemas.openxmlformats.org/markup-compatibility/2006" xmlns:r="http://schemas.openxmlformats.org/officeDocument/2006/relationships" xmlns:w="http://schemas.openxmlformats.org/wordprocessingml/2006/main" xmlns:w14="http://schemas.microsoft.com/office/word/2010/wordml" xmlns:w15="http://schemas.microsoft.com/office/word/2012/wordml" xmlns:w16se="http://schemas.microsoft.com/office/word/2015/wordml/symex" mc:Ignorable="w14 w15 w16se">
+<w:styles xmlns:mc="http://schemas.openxmlformats.org/markup-compatibility/2006" xmlns:r="http://schemas.openxmlformats.org/officeDocument/2006/relationships" xmlns:w="http://schemas.openxmlformats.org/wordprocessingml/2006/main" xmlns:w14="http://schemas.microsoft.com/office/word/2010/wordml" xmlns:w15="http://schemas.microsoft.com/office/word/2012/wordml" xmlns:w16cex="http://schemas.microsoft.com/office/word/2018/wordml/cex" xmlns:w16cid="http://schemas.microsoft.com/office/word/2016/wordml/cid" xmlns:w16="http://schemas.microsoft.com/office/word/2018/wordml" xmlns:w16sdtdh="http://schemas.microsoft.com/office/word/2020/wordml/sdtdatahash" xmlns:w16se="http://schemas.microsoft.com/office/word/2015/wordml/symex" mc:Ignorable="w14 w15 w16se w16cid w16 w16cex w16sdtdh">
   <w:docDefaults>
     <w:rPrDefault>
       <w:rPr>
@@ -4063,7 +3671,7 @@
       </w:pPr>
     </w:pPrDefault>
   </w:docDefaults>
-  <w:latentStyles w:defLockedState="0" w:defUIPriority="99" w:defSemiHidden="0" w:defUnhideWhenUsed="0" w:defQFormat="0" w:count="371">
+  <w:latentStyles w:defLockedState="0" w:defUIPriority="99" w:defSemiHidden="0" w:defUnhideWhenUsed="0" w:defQFormat="0" w:count="376">
     <w:lsdException w:name="Normal" w:uiPriority="0" w:qFormat="1"/>
     <w:lsdException w:name="heading 1" w:uiPriority="9" w:qFormat="1"/>
     <w:lsdException w:name="heading 2" w:semiHidden="1" w:uiPriority="9" w:unhideWhenUsed="1" w:qFormat="1"/>
@@ -4169,7 +3777,6 @@
     <w:lsdException w:name="HTML Sample" w:semiHidden="1" w:unhideWhenUsed="1"/>
     <w:lsdException w:name="HTML Typewriter" w:semiHidden="1" w:unhideWhenUsed="1"/>
     <w:lsdException w:name="HTML Variable" w:semiHidden="1" w:unhideWhenUsed="1"/>
-    <w:lsdException w:name="Normal Table" w:semiHidden="1" w:unhideWhenUsed="1"/>
     <w:lsdException w:name="annotation subject" w:semiHidden="1" w:unhideWhenUsed="1"/>
     <w:lsdException w:name="No List" w:semiHidden="1" w:unhideWhenUsed="1"/>
     <w:lsdException w:name="Outline List 1" w:semiHidden="1" w:unhideWhenUsed="1"/>
@@ -4212,11 +3819,8 @@
     <w:lsdException w:name="Table Contemporary" w:semiHidden="1" w:unhideWhenUsed="1"/>
     <w:lsdException w:name="Table Elegant" w:semiHidden="1" w:unhideWhenUsed="1"/>
     <w:lsdException w:name="Table Professional" w:semiHidden="1" w:unhideWhenUsed="1"/>
-    <w:lsdException w:name="Table Subtle 1" w:semiHidden="1" w:unhideWhenUsed="1"/>
     <w:lsdException w:name="Table Subtle 2" w:semiHidden="1" w:unhideWhenUsed="1"/>
     <w:lsdException w:name="Table Web 1" w:semiHidden="1" w:unhideWhenUsed="1"/>
-    <w:lsdException w:name="Table Web 2" w:semiHidden="1" w:unhideWhenUsed="1"/>
-    <w:lsdException w:name="Table Web 3" w:semiHidden="1" w:unhideWhenUsed="1"/>
     <w:lsdException w:name="Balloon Text" w:semiHidden="1" w:unhideWhenUsed="1"/>
     <w:lsdException w:name="Table Grid" w:uiPriority="39"/>
     <w:lsdException w:name="Table Theme" w:semiHidden="1" w:unhideWhenUsed="1"/>
@@ -4435,6 +4039,11 @@
     <w:lsdException w:name="List Table 5 Dark Accent 6" w:uiPriority="50"/>
     <w:lsdException w:name="List Table 6 Colorful Accent 6" w:uiPriority="51"/>
     <w:lsdException w:name="List Table 7 Colorful Accent 6" w:uiPriority="52"/>
+    <w:lsdException w:name="Mention" w:semiHidden="1" w:unhideWhenUsed="1"/>
+    <w:lsdException w:name="Smart Hyperlink" w:semiHidden="1" w:unhideWhenUsed="1"/>
+    <w:lsdException w:name="Hashtag" w:semiHidden="1" w:unhideWhenUsed="1"/>
+    <w:lsdException w:name="Unresolved Mention" w:semiHidden="1" w:unhideWhenUsed="1"/>
+    <w:lsdException w:name="Smart Link" w:semiHidden="1" w:unhideWhenUsed="1"/>
   </w:latentStyles>
   <w:style w:type="paragraph" w:default="1" w:styleId="a1">
     <w:name w:val="Normal"/>
@@ -4608,6 +4217,7 @@
   <w:style w:type="character" w:default="1" w:styleId="a2">
     <w:name w:val="Default Paragraph Font"/>
     <w:uiPriority w:val="1"/>
+    <w:semiHidden/>
     <w:unhideWhenUsed/>
   </w:style>
   <w:style w:type="table" w:default="1" w:styleId="a3">
@@ -5729,6 +5339,33 @@
     <w:rsid w:val="00E04620"/>
     <w:rPr>
       <w:color w:val="FFFFFF" w:themeColor="background1"/>
+    </w:rPr>
+  </w:style>
+  <w:style w:type="paragraph" w:styleId="Web">
+    <w:name w:val="Normal (Web)"/>
+    <w:basedOn w:val="a1"/>
+    <w:uiPriority w:val="99"/>
+    <w:semiHidden/>
+    <w:unhideWhenUsed/>
+    <w:rsid w:val="00FB6DEB"/>
+    <w:pPr>
+      <w:spacing w:before="100" w:beforeAutospacing="1" w:after="100" w:afterAutospacing="1" w:line="240" w:lineRule="auto"/>
+    </w:pPr>
+    <w:rPr>
+      <w:rFonts w:ascii="ＭＳ Ｐゴシック" w:eastAsia="ＭＳ Ｐゴシック" w:hAnsi="ＭＳ Ｐゴシック" w:cs="ＭＳ Ｐゴシック"/>
+      <w:color w:val="auto"/>
+    </w:rPr>
+  </w:style>
+  <w:style w:type="character" w:styleId="affd">
+    <w:name w:val="Hyperlink"/>
+    <w:basedOn w:val="a2"/>
+    <w:uiPriority w:val="99"/>
+    <w:semiHidden/>
+    <w:unhideWhenUsed/>
+    <w:rsid w:val="00FB6DEB"/>
+    <w:rPr>
+      <w:color w:val="0000FF"/>
+      <w:u w:val="single"/>
     </w:rPr>
   </w:style>
 </w:styles>
